--- a/Voorstudie fase 1.docx
+++ b/Voorstudie fase 1.docx
@@ -27,10 +27,16 @@
         <w:t xml:space="preserve"> </w:t>
       </w:r>
       <w:r>
-        <w:t xml:space="preserve">(Fase </w:t>
-      </w:r>
-      <w:r>
-        <w:t>2</w:t>
+        <w:t>(</w:t>
+      </w:r>
+      <w:r>
+        <w:t>f</w:t>
+      </w:r>
+      <w:r>
+        <w:t xml:space="preserve">ase </w:t>
+      </w:r>
+      <w:r>
+        <w:t>1</w:t>
       </w:r>
       <w:r>
         <w:t>)</w:t>
@@ -65,7 +71,16 @@
         <w:pStyle w:val="Ondertitel"/>
       </w:pPr>
       <w:r>
-        <w:t>Academiejaar 2020-2021</w:t>
+        <w:t>Academiejaar 202</w:t>
+      </w:r>
+      <w:r>
+        <w:t>1</w:t>
+      </w:r>
+      <w:r>
+        <w:t>-202</w:t>
+      </w:r>
+      <w:r>
+        <w:t>2</w:t>
       </w:r>
     </w:p>
     <w:p>
@@ -238,7 +253,7 @@
             </w:rPr>
             <w:fldChar w:fldCharType="separate"/>
           </w:r>
-          <w:hyperlink w:anchor="_Toc85188944" w:history="1">
+          <w:hyperlink w:anchor="_Toc85207098" w:history="1">
             <w:r>
               <w:rPr>
                 <w:rStyle w:val="Hyperlink"/>
@@ -259,7 +274,7 @@
                 <w:rStyle w:val="Hyperlink"/>
                 <w:noProof/>
               </w:rPr>
-              <w:t>Beschrijving ADTs</w:t>
+              <w:t>Korte inleiding</w:t>
             </w:r>
             <w:r>
               <w:rPr>
@@ -280,7 +295,7 @@
                 <w:noProof/>
                 <w:webHidden/>
               </w:rPr>
-              <w:instrText xml:space="preserve"> PAGEREF _Toc85188944 \h </w:instrText>
+              <w:instrText xml:space="preserve"> PAGEREF _Toc85207098 \h </w:instrText>
             </w:r>
             <w:r>
               <w:rPr>
@@ -324,7 +339,7 @@
               <w:lang w:eastAsia="nl-BE"/>
             </w:rPr>
           </w:pPr>
-          <w:hyperlink w:anchor="_Toc85188945" w:history="1">
+          <w:hyperlink w:anchor="_Toc85207099" w:history="1">
             <w:r>
               <w:rPr>
                 <w:rStyle w:val="Hyperlink"/>
@@ -345,7 +360,7 @@
                 <w:rStyle w:val="Hyperlink"/>
                 <w:noProof/>
               </w:rPr>
-              <w:t>Afhankelijkheidsdiagram</w:t>
+              <w:t>Beschrijving ADTs</w:t>
             </w:r>
             <w:r>
               <w:rPr>
@@ -366,7 +381,7 @@
                 <w:noProof/>
                 <w:webHidden/>
               </w:rPr>
-              <w:instrText xml:space="preserve"> PAGEREF _Toc85188945 \h </w:instrText>
+              <w:instrText xml:space="preserve"> PAGEREF _Toc85207099 \h </w:instrText>
             </w:r>
             <w:r>
               <w:rPr>
@@ -387,6 +402,264 @@
                 <w:webHidden/>
               </w:rPr>
               <w:t>3</w:t>
+            </w:r>
+            <w:r>
+              <w:rPr>
+                <w:noProof/>
+                <w:webHidden/>
+              </w:rPr>
+              <w:fldChar w:fldCharType="end"/>
+            </w:r>
+          </w:hyperlink>
+        </w:p>
+        <w:p>
+          <w:pPr>
+            <w:pStyle w:val="Inhopg2"/>
+            <w:tabs>
+              <w:tab w:val="left" w:pos="880"/>
+              <w:tab w:val="right" w:leader="dot" w:pos="9062"/>
+            </w:tabs>
+            <w:rPr>
+              <w:rFonts w:eastAsiaTheme="minorEastAsia"/>
+              <w:noProof/>
+              <w:lang w:eastAsia="nl-BE"/>
+            </w:rPr>
+          </w:pPr>
+          <w:hyperlink w:anchor="_Toc85207100" w:history="1">
+            <w:r>
+              <w:rPr>
+                <w:rStyle w:val="Hyperlink"/>
+                <w:noProof/>
+              </w:rPr>
+              <w:t>2.1</w:t>
+            </w:r>
+            <w:r>
+              <w:rPr>
+                <w:rFonts w:eastAsiaTheme="minorEastAsia"/>
+                <w:noProof/>
+                <w:lang w:eastAsia="nl-BE"/>
+              </w:rPr>
+              <w:tab/>
+            </w:r>
+            <w:r>
+              <w:rPr>
+                <w:rStyle w:val="Hyperlink"/>
+                <w:noProof/>
+              </w:rPr>
+              <w:t>Locomotief</w:t>
+            </w:r>
+            <w:r>
+              <w:rPr>
+                <w:noProof/>
+                <w:webHidden/>
+              </w:rPr>
+              <w:tab/>
+            </w:r>
+            <w:r>
+              <w:rPr>
+                <w:noProof/>
+                <w:webHidden/>
+              </w:rPr>
+              <w:fldChar w:fldCharType="begin"/>
+            </w:r>
+            <w:r>
+              <w:rPr>
+                <w:noProof/>
+                <w:webHidden/>
+              </w:rPr>
+              <w:instrText xml:space="preserve"> PAGEREF _Toc85207100 \h </w:instrText>
+            </w:r>
+            <w:r>
+              <w:rPr>
+                <w:noProof/>
+                <w:webHidden/>
+              </w:rPr>
+            </w:r>
+            <w:r>
+              <w:rPr>
+                <w:noProof/>
+                <w:webHidden/>
+              </w:rPr>
+              <w:fldChar w:fldCharType="separate"/>
+            </w:r>
+            <w:r>
+              <w:rPr>
+                <w:noProof/>
+                <w:webHidden/>
+              </w:rPr>
+              <w:t>3</w:t>
+            </w:r>
+            <w:r>
+              <w:rPr>
+                <w:noProof/>
+                <w:webHidden/>
+              </w:rPr>
+              <w:fldChar w:fldCharType="end"/>
+            </w:r>
+          </w:hyperlink>
+        </w:p>
+        <w:p>
+          <w:pPr>
+            <w:pStyle w:val="Inhopg2"/>
+            <w:tabs>
+              <w:tab w:val="left" w:pos="880"/>
+              <w:tab w:val="right" w:leader="dot" w:pos="9062"/>
+            </w:tabs>
+            <w:rPr>
+              <w:rFonts w:eastAsiaTheme="minorEastAsia"/>
+              <w:noProof/>
+              <w:lang w:eastAsia="nl-BE"/>
+            </w:rPr>
+          </w:pPr>
+          <w:hyperlink w:anchor="_Toc85207101" w:history="1">
+            <w:r>
+              <w:rPr>
+                <w:rStyle w:val="Hyperlink"/>
+                <w:noProof/>
+              </w:rPr>
+              <w:t>2.2</w:t>
+            </w:r>
+            <w:r>
+              <w:rPr>
+                <w:rFonts w:eastAsiaTheme="minorEastAsia"/>
+                <w:noProof/>
+                <w:lang w:eastAsia="nl-BE"/>
+              </w:rPr>
+              <w:tab/>
+            </w:r>
+            <w:r>
+              <w:rPr>
+                <w:rStyle w:val="Hyperlink"/>
+                <w:noProof/>
+              </w:rPr>
+              <w:t>Wissel</w:t>
+            </w:r>
+            <w:r>
+              <w:rPr>
+                <w:noProof/>
+                <w:webHidden/>
+              </w:rPr>
+              <w:tab/>
+            </w:r>
+            <w:r>
+              <w:rPr>
+                <w:noProof/>
+                <w:webHidden/>
+              </w:rPr>
+              <w:fldChar w:fldCharType="begin"/>
+            </w:r>
+            <w:r>
+              <w:rPr>
+                <w:noProof/>
+                <w:webHidden/>
+              </w:rPr>
+              <w:instrText xml:space="preserve"> PAGEREF _Toc85207101 \h </w:instrText>
+            </w:r>
+            <w:r>
+              <w:rPr>
+                <w:noProof/>
+                <w:webHidden/>
+              </w:rPr>
+            </w:r>
+            <w:r>
+              <w:rPr>
+                <w:noProof/>
+                <w:webHidden/>
+              </w:rPr>
+              <w:fldChar w:fldCharType="separate"/>
+            </w:r>
+            <w:r>
+              <w:rPr>
+                <w:noProof/>
+                <w:webHidden/>
+              </w:rPr>
+              <w:t>4</w:t>
+            </w:r>
+            <w:r>
+              <w:rPr>
+                <w:noProof/>
+                <w:webHidden/>
+              </w:rPr>
+              <w:fldChar w:fldCharType="end"/>
+            </w:r>
+          </w:hyperlink>
+        </w:p>
+        <w:p>
+          <w:pPr>
+            <w:pStyle w:val="Inhopg2"/>
+            <w:tabs>
+              <w:tab w:val="left" w:pos="880"/>
+              <w:tab w:val="right" w:leader="dot" w:pos="9062"/>
+            </w:tabs>
+            <w:rPr>
+              <w:rFonts w:eastAsiaTheme="minorEastAsia"/>
+              <w:noProof/>
+              <w:lang w:eastAsia="nl-BE"/>
+            </w:rPr>
+          </w:pPr>
+          <w:hyperlink w:anchor="_Toc85207102" w:history="1">
+            <w:r>
+              <w:rPr>
+                <w:rStyle w:val="Hyperlink"/>
+                <w:noProof/>
+              </w:rPr>
+              <w:t>2.3</w:t>
+            </w:r>
+            <w:r>
+              <w:rPr>
+                <w:rFonts w:eastAsiaTheme="minorEastAsia"/>
+                <w:noProof/>
+                <w:lang w:eastAsia="nl-BE"/>
+              </w:rPr>
+              <w:tab/>
+            </w:r>
+            <w:r>
+              <w:rPr>
+                <w:rStyle w:val="Hyperlink"/>
+                <w:noProof/>
+              </w:rPr>
+              <w:t>Detectieblok</w:t>
+            </w:r>
+            <w:r>
+              <w:rPr>
+                <w:noProof/>
+                <w:webHidden/>
+              </w:rPr>
+              <w:tab/>
+            </w:r>
+            <w:r>
+              <w:rPr>
+                <w:noProof/>
+                <w:webHidden/>
+              </w:rPr>
+              <w:fldChar w:fldCharType="begin"/>
+            </w:r>
+            <w:r>
+              <w:rPr>
+                <w:noProof/>
+                <w:webHidden/>
+              </w:rPr>
+              <w:instrText xml:space="preserve"> PAGEREF _Toc85207102 \h </w:instrText>
+            </w:r>
+            <w:r>
+              <w:rPr>
+                <w:noProof/>
+                <w:webHidden/>
+              </w:rPr>
+            </w:r>
+            <w:r>
+              <w:rPr>
+                <w:noProof/>
+                <w:webHidden/>
+              </w:rPr>
+              <w:fldChar w:fldCharType="separate"/>
+            </w:r>
+            <w:r>
+              <w:rPr>
+                <w:noProof/>
+                <w:webHidden/>
+              </w:rPr>
+              <w:t>4</w:t>
             </w:r>
             <w:r>
               <w:rPr>
@@ -410,7 +683,7 @@
               <w:lang w:eastAsia="nl-BE"/>
             </w:rPr>
           </w:pPr>
-          <w:hyperlink w:anchor="_Toc85188946" w:history="1">
+          <w:hyperlink w:anchor="_Toc85207103" w:history="1">
             <w:r>
               <w:rPr>
                 <w:rStyle w:val="Hyperlink"/>
@@ -431,6 +704,92 @@
                 <w:rStyle w:val="Hyperlink"/>
                 <w:noProof/>
               </w:rPr>
+              <w:t>Afhankelijkheidsdiagram</w:t>
+            </w:r>
+            <w:r>
+              <w:rPr>
+                <w:noProof/>
+                <w:webHidden/>
+              </w:rPr>
+              <w:tab/>
+            </w:r>
+            <w:r>
+              <w:rPr>
+                <w:noProof/>
+                <w:webHidden/>
+              </w:rPr>
+              <w:fldChar w:fldCharType="begin"/>
+            </w:r>
+            <w:r>
+              <w:rPr>
+                <w:noProof/>
+                <w:webHidden/>
+              </w:rPr>
+              <w:instrText xml:space="preserve"> PAGEREF _Toc85207103 \h </w:instrText>
+            </w:r>
+            <w:r>
+              <w:rPr>
+                <w:noProof/>
+                <w:webHidden/>
+              </w:rPr>
+            </w:r>
+            <w:r>
+              <w:rPr>
+                <w:noProof/>
+                <w:webHidden/>
+              </w:rPr>
+              <w:fldChar w:fldCharType="separate"/>
+            </w:r>
+            <w:r>
+              <w:rPr>
+                <w:noProof/>
+                <w:webHidden/>
+              </w:rPr>
+              <w:t>4</w:t>
+            </w:r>
+            <w:r>
+              <w:rPr>
+                <w:noProof/>
+                <w:webHidden/>
+              </w:rPr>
+              <w:fldChar w:fldCharType="end"/>
+            </w:r>
+          </w:hyperlink>
+        </w:p>
+        <w:p>
+          <w:pPr>
+            <w:pStyle w:val="Inhopg1"/>
+            <w:tabs>
+              <w:tab w:val="left" w:pos="440"/>
+              <w:tab w:val="right" w:leader="dot" w:pos="9062"/>
+            </w:tabs>
+            <w:rPr>
+              <w:rFonts w:eastAsiaTheme="minorEastAsia"/>
+              <w:noProof/>
+              <w:lang w:eastAsia="nl-BE"/>
+            </w:rPr>
+          </w:pPr>
+          <w:hyperlink w:anchor="_Toc85207104" w:history="1">
+            <w:r>
+              <w:rPr>
+                <w:rStyle w:val="Hyperlink"/>
+                <w:noProof/>
+              </w:rPr>
+              <w:t>4</w:t>
+            </w:r>
+            <w:r>
+              <w:rPr>
+                <w:rFonts w:eastAsiaTheme="minorEastAsia"/>
+                <w:noProof/>
+                <w:lang w:eastAsia="nl-BE"/>
+              </w:rPr>
+              <w:tab/>
+            </w:r>
+            <w:r>
+              <w:rPr>
+                <w:rStyle w:val="Hyperlink"/>
+                <w:noProof/>
+              </w:rPr>
               <w:t>Werktermijn</w:t>
             </w:r>
             <w:r>
@@ -452,7 +811,7 @@
                 <w:noProof/>
                 <w:webHidden/>
               </w:rPr>
-              <w:instrText xml:space="preserve"> PAGEREF _Toc85188946 \h </w:instrText>
+              <w:instrText xml:space="preserve"> PAGEREF _Toc85207104 \h </w:instrText>
             </w:r>
             <w:r>
               <w:rPr>
@@ -472,7 +831,7 @@
                 <w:noProof/>
                 <w:webHidden/>
               </w:rPr>
-              <w:t>3</w:t>
+              <w:t>4</w:t>
             </w:r>
             <w:r>
               <w:rPr>
@@ -504,53 +863,538 @@
         <w:br w:type="page"/>
       </w:r>
     </w:p>
-    <w:p/>
     <w:p>
       <w:pPr>
         <w:pStyle w:val="Kop1"/>
       </w:pPr>
-      <w:bookmarkStart w:id="0" w:name="_Toc85188944"/>
-      <w:r>
-        <w:t xml:space="preserve">Beschrijving </w:t>
-      </w:r>
-      <w:r>
-        <w:t>ADTs</w:t>
+      <w:bookmarkStart w:id="0" w:name="_Toc85207098"/>
+      <w:r>
+        <w:lastRenderedPageBreak/>
+        <w:t>Korte inleiding</w:t>
       </w:r>
       <w:bookmarkEnd w:id="0"/>
     </w:p>
     <w:p>
+      <w:r>
+        <w:t xml:space="preserve">Voor het tweede programmeerproject </w:t>
+      </w:r>
+      <w:r>
+        <w:t>binnen</w:t>
+      </w:r>
+      <w:r>
+        <w:t xml:space="preserve"> het academiejaar </w:t>
+      </w:r>
+      <w:r>
+        <w:t>2021-2022 wordt er van ons verwacht dat we een volledig controlesysteem gaan uitbouwen dat zal instaan voor de aansturing van een modelspoor inclusief de treinen die daarover zullen kunnen rijden.</w:t>
+      </w:r>
+      <w:r>
+        <w:t xml:space="preserve"> Dit alles zal volledig programmatorisch moeten gebeuren met een opsplitsing </w:t>
+      </w:r>
+      <w:r>
+        <w:t>in enkele onderdelen.</w:t>
+      </w:r>
+      <w:r>
+        <w:t xml:space="preserve"> Eerst een kort overzicht van welke onderdelen precies aanwezig moeten zijn en welke aspecten per onderdeel van belang zijn</w:t>
+      </w:r>
+      <w:r>
+        <w:t xml:space="preserve"> (op deze manier </w:t>
+      </w:r>
+      <w:r>
+        <w:t>denk ik na over</w:t>
+      </w:r>
+      <w:r>
+        <w:t xml:space="preserve"> wat precies de bevoegdheid is van elk onderdeel</w:t>
+      </w:r>
+      <w:r>
+        <w:t xml:space="preserve"> en wat de mogelijkheden zijn</w:t>
+      </w:r>
+      <w:r>
+        <w:t>)</w:t>
+      </w:r>
+      <w:r>
+        <w:t>:</w:t>
+      </w:r>
+    </w:p>
+    <w:p>
+      <w:pPr>
+        <w:pStyle w:val="Opsomming"/>
+      </w:pPr>
+      <w:r>
+        <w:t xml:space="preserve">Allereerst moet er iets aanwezig zijn dat rechtstreeks met de spoorelementen kan communiceren zodat er op bepaalde momenten een verandering in de spoorsituatie kan plaatsvinden. Hiervoor zal het </w:t>
+      </w:r>
+      <w:r>
+        <w:rPr>
+          <w:b/>
+          <w:bCs/>
+        </w:rPr>
+        <w:t>Command Station (Z21)</w:t>
+      </w:r>
+      <w:r>
+        <w:t xml:space="preserve"> verantwoordelijk zijn. </w:t>
+      </w:r>
+      <w:r>
+        <w:t>Deze zal a.d.h.v. een bepaald protocol met de hardware communiceren</w:t>
+      </w:r>
+      <w:r>
+        <w:t xml:space="preserve"> (deze software is reeds voorzien)</w:t>
+      </w:r>
+      <w:r>
+        <w:t>. Dit station gaan we kunnen aansturen door er van buitenaf commando’s naar te sturen.</w:t>
+      </w:r>
+    </w:p>
+    <w:p>
+      <w:pPr>
+        <w:pStyle w:val="Opsomming"/>
+      </w:pPr>
+      <w:r>
+        <w:t>Vervolgens hebben we nog een permanent draaiend component dat zal communiceren met de modelbouw hardware. Die software zal voortdurend moeten actief blijven omdat deze juist de signalen zal sturen naar het Command Station. Dit component kunnen we laten draaien op onze computer of afzonderen op een raspberry Pi.</w:t>
+      </w:r>
+      <w:r>
+        <w:t xml:space="preserve"> </w:t>
+      </w:r>
+      <w:r>
+        <w:rPr>
+          <w:b/>
+          <w:bCs/>
+        </w:rPr>
+        <w:t>(Infrabel)</w:t>
+      </w:r>
+    </w:p>
+    <w:p>
+      <w:pPr>
+        <w:pStyle w:val="Opsomming"/>
+      </w:pPr>
+      <w:r>
+        <w:t>Als allerlaatst hebben we nog een component met een grafische interface die eigenlijk los moet staan van de logica voor het aansturen van de sporen, maar wel moet instaan voor het berekenen van bijvoorbeeld trajecten.</w:t>
+      </w:r>
+      <w:r>
+        <w:t xml:space="preserve"> </w:t>
+      </w:r>
+      <w:r>
+        <w:rPr>
+          <w:b/>
+          <w:bCs/>
+        </w:rPr>
+        <w:t>(NMBS)</w:t>
+      </w:r>
+    </w:p>
+    <w:p>
+      <w:pPr>
+        <w:pStyle w:val="Opsomming"/>
+        <w:numPr>
+          <w:ilvl w:val="0"/>
+          <w:numId w:val="0"/>
+        </w:numPr>
+      </w:pPr>
+      <w:r>
+        <w:t>De grote nadruk zal ongetwijfeld ook liggen op de assemblage van al deze elementen tot één groot geheel. We mogen namelijk geen elementen gaan mixen met elkaar</w:t>
+      </w:r>
+      <w:r>
+        <w:t>, want als we dat gaan doen, wordt het zowel voor ons als voor andere developers onduidelijk waar we elk element kunnen terugvinden.</w:t>
+      </w:r>
+    </w:p>
+    <w:p>
       <w:pPr>
         <w:pStyle w:val="Kop1"/>
       </w:pPr>
-      <w:bookmarkStart w:id="1" w:name="_Toc85188945"/>
-      <w:r>
-        <w:t>Afhankelijkheidsdiagram</w:t>
+      <w:bookmarkStart w:id="1" w:name="_Toc85207099"/>
+      <w:r>
+        <w:t xml:space="preserve">Beschrijving </w:t>
+      </w:r>
+      <w:r>
+        <w:t>ADTs</w:t>
       </w:r>
       <w:bookmarkEnd w:id="1"/>
     </w:p>
     <w:p>
-      <w:r>
-        <w:t xml:space="preserve">Er zijn bepaalde types die niet correct gaan kunnen werken zonder het bestaan van andere. Er is dus een bepaalde afhankelijkheid die dient gerespecteerd te worden om een goede werking van het gehele programma te kunnen </w:t>
-      </w:r>
-      <w:r>
-        <w:t>garanderen</w:t>
-      </w:r>
-      <w:r>
-        <w:t xml:space="preserve">. </w:t>
-      </w:r>
+      <w:pPr>
+        <w:pStyle w:val="Kop2"/>
+      </w:pPr>
+      <w:bookmarkStart w:id="2" w:name="_Toc85207100"/>
+      <w:r>
+        <w:t>Locomotief</w:t>
+      </w:r>
+      <w:bookmarkEnd w:id="2"/>
     </w:p>
     <w:p>
       <w:pPr>
+        <w:spacing w:after="400"/>
+      </w:pPr>
+      <w:r>
+        <w:t>Locomotieven vormen een integraal onderdeel binnen dit project. Het algemene idee zegt ons dat we ten alle tijden moeten trachten de garantie te bewaren dat een trein veilig van punt A naar punt B kan reizen</w:t>
+      </w:r>
+      <w:r>
+        <w:t>. M.a.w. dat een trein zonder enige obstakels (botsingen, ontsporingen,…) bepaalde trajecten moet kunnen afleggen.</w:t>
+      </w:r>
+      <w:r>
+        <w:t xml:space="preserve"> Qua gedrag denk ik aan het kunnen starten of stoppen van een trein, alsook het versnellen en vertragen van een rijdende locomotief en ten slotte ook de bepaling van de huidige rijrichting.</w:t>
+      </w:r>
+    </w:p>
+    <w:tbl>
+      <w:tblPr>
+        <w:tblStyle w:val="Rastertabel1licht"/>
+        <w:tblW w:w="0" w:type="auto"/>
+        <w:jc w:val="center"/>
+        <w:tblLook w:val="04A0" w:firstRow="1" w:lastRow="0" w:firstColumn="1" w:lastColumn="0" w:noHBand="0" w:noVBand="1"/>
+      </w:tblPr>
+      <w:tblGrid>
+        <w:gridCol w:w="2405"/>
+        <w:gridCol w:w="4536"/>
+      </w:tblGrid>
+      <w:tr>
+        <w:trPr>
+          <w:cnfStyle w:val="100000000000" w:firstRow="1" w:lastRow="0" w:firstColumn="0" w:lastColumn="0" w:oddVBand="0" w:evenVBand="0" w:oddHBand="0" w:evenHBand="0" w:firstRowFirstColumn="0" w:firstRowLastColumn="0" w:lastRowFirstColumn="0" w:lastRowLastColumn="0"/>
+          <w:trHeight w:val="678"/>
+          <w:jc w:val="center"/>
+        </w:trPr>
+        <w:tc>
+          <w:tcPr>
+            <w:cnfStyle w:val="001000000000" w:firstRow="0" w:lastRow="0" w:firstColumn="1" w:lastColumn="0" w:oddVBand="0" w:evenVBand="0" w:oddHBand="0" w:evenHBand="0" w:firstRowFirstColumn="0" w:firstRowLastColumn="0" w:lastRowFirstColumn="0" w:lastRowLastColumn="0"/>
+            <w:tcW w:w="2405" w:type="dxa"/>
+            <w:vAlign w:val="center"/>
+          </w:tcPr>
+          <w:p>
+            <w:pPr>
+              <w:jc w:val="left"/>
+            </w:pPr>
+            <w:r>
+              <w:t>Operaties</w:t>
+            </w:r>
+          </w:p>
+        </w:tc>
+        <w:tc>
+          <w:tcPr>
+            <w:tcW w:w="4536" w:type="dxa"/>
+            <w:vAlign w:val="center"/>
+          </w:tcPr>
+          <w:p>
+            <w:pPr>
+              <w:jc w:val="left"/>
+              <w:cnfStyle w:val="100000000000" w:firstRow="1" w:lastRow="0" w:firstColumn="0" w:lastColumn="0" w:oddVBand="0" w:evenVBand="0" w:oddHBand="0" w:evenHBand="0" w:firstRowFirstColumn="0" w:firstRowLastColumn="0" w:lastRowFirstColumn="0" w:lastRowLastColumn="0"/>
+            </w:pPr>
+            <w:r>
+              <w:t>Signatuur</w:t>
+            </w:r>
+          </w:p>
+        </w:tc>
+      </w:tr>
+      <w:tr>
+        <w:trPr>
+          <w:jc w:val="center"/>
+        </w:trPr>
+        <w:tc>
+          <w:tcPr>
+            <w:cnfStyle w:val="001000000000" w:firstRow="0" w:lastRow="0" w:firstColumn="1" w:lastColumn="0" w:oddVBand="0" w:evenVBand="0" w:oddHBand="0" w:evenHBand="0" w:firstRowFirstColumn="0" w:firstRowLastColumn="0" w:lastRowFirstColumn="0" w:lastRowLastColumn="0"/>
+            <w:tcW w:w="2405" w:type="dxa"/>
+          </w:tcPr>
+          <w:p>
+            <w:r>
+              <w:t>start!</w:t>
+            </w:r>
+          </w:p>
+        </w:tc>
+        <w:tc>
+          <w:tcPr>
+            <w:tcW w:w="4536" w:type="dxa"/>
+          </w:tcPr>
+          <w:p>
+            <w:pPr>
+              <w:cnfStyle w:val="000000000000" w:firstRow="0" w:lastRow="0" w:firstColumn="0" w:lastColumn="0" w:oddVBand="0" w:evenVBand="0" w:oddHBand="0" w:evenHBand="0" w:firstRowFirstColumn="0" w:firstRowLastColumn="0" w:lastRowFirstColumn="0" w:lastRowLastColumn="0"/>
+            </w:pPr>
+            <w:r>
+              <w:t>(</w:t>
+            </w:r>
+            <w:r>
+              <w:rPr>
+                <w:rFonts w:cstheme="minorHAnsi"/>
+              </w:rPr>
+              <w:t xml:space="preserve">ф  </w:t>
+            </w:r>
+            <w:r>
+              <w:rPr>
+                <w:rFonts w:cstheme="minorHAnsi"/>
+              </w:rPr>
+              <w:sym w:font="Wingdings" w:char="F0E0"/>
+            </w:r>
+            <w:r>
+              <w:rPr>
+                <w:rFonts w:cstheme="minorHAnsi"/>
+              </w:rPr>
+              <w:t xml:space="preserve">  </w:t>
+            </w:r>
+            <w:r>
+              <w:rPr>
+                <w:rFonts w:cstheme="minorHAnsi"/>
+              </w:rPr>
+              <w:t>ф</w:t>
+            </w:r>
+            <w:r>
+              <w:rPr>
+                <w:rFonts w:cstheme="minorHAnsi"/>
+              </w:rPr>
+              <w:t>)</w:t>
+            </w:r>
+          </w:p>
+        </w:tc>
+      </w:tr>
+      <w:tr>
+        <w:trPr>
+          <w:jc w:val="center"/>
+        </w:trPr>
+        <w:tc>
+          <w:tcPr>
+            <w:cnfStyle w:val="001000000000" w:firstRow="0" w:lastRow="0" w:firstColumn="1" w:lastColumn="0" w:oddVBand="0" w:evenVBand="0" w:oddHBand="0" w:evenHBand="0" w:firstRowFirstColumn="0" w:firstRowLastColumn="0" w:lastRowFirstColumn="0" w:lastRowLastColumn="0"/>
+            <w:tcW w:w="2405" w:type="dxa"/>
+          </w:tcPr>
+          <w:p>
+            <w:r>
+              <w:t>stop!</w:t>
+            </w:r>
+          </w:p>
+        </w:tc>
+        <w:tc>
+          <w:tcPr>
+            <w:tcW w:w="4536" w:type="dxa"/>
+          </w:tcPr>
+          <w:p>
+            <w:pPr>
+              <w:cnfStyle w:val="000000000000" w:firstRow="0" w:lastRow="0" w:firstColumn="0" w:lastColumn="0" w:oddVBand="0" w:evenVBand="0" w:oddHBand="0" w:evenHBand="0" w:firstRowFirstColumn="0" w:firstRowLastColumn="0" w:lastRowFirstColumn="0" w:lastRowLastColumn="0"/>
+            </w:pPr>
+            <w:r>
+              <w:t>(</w:t>
+            </w:r>
+            <w:r>
+              <w:rPr>
+                <w:rFonts w:cstheme="minorHAnsi"/>
+              </w:rPr>
+              <w:t xml:space="preserve">ф  </w:t>
+            </w:r>
+            <w:r>
+              <w:rPr>
+                <w:rFonts w:cstheme="minorHAnsi"/>
+              </w:rPr>
+              <w:sym w:font="Wingdings" w:char="F0E0"/>
+            </w:r>
+            <w:r>
+              <w:rPr>
+                <w:rFonts w:cstheme="minorHAnsi"/>
+              </w:rPr>
+              <w:t xml:space="preserve">  ф)</w:t>
+            </w:r>
+          </w:p>
+        </w:tc>
+      </w:tr>
+      <w:tr>
+        <w:trPr>
+          <w:jc w:val="center"/>
+        </w:trPr>
+        <w:tc>
+          <w:tcPr>
+            <w:cnfStyle w:val="001000000000" w:firstRow="0" w:lastRow="0" w:firstColumn="1" w:lastColumn="0" w:oddVBand="0" w:evenVBand="0" w:oddHBand="0" w:evenHBand="0" w:firstRowFirstColumn="0" w:firstRowLastColumn="0" w:lastRowFirstColumn="0" w:lastRowLastColumn="0"/>
+            <w:tcW w:w="2405" w:type="dxa"/>
+          </w:tcPr>
+          <w:p>
+            <w:r>
+              <w:t>versnel!</w:t>
+            </w:r>
+          </w:p>
+        </w:tc>
+        <w:tc>
+          <w:tcPr>
+            <w:tcW w:w="4536" w:type="dxa"/>
+          </w:tcPr>
+          <w:p>
+            <w:pPr>
+              <w:cnfStyle w:val="000000000000" w:firstRow="0" w:lastRow="0" w:firstColumn="0" w:lastColumn="0" w:oddVBand="0" w:evenVBand="0" w:oddHBand="0" w:evenHBand="0" w:firstRowFirstColumn="0" w:firstRowLastColumn="0" w:lastRowFirstColumn="0" w:lastRowLastColumn="0"/>
+            </w:pPr>
+            <w:r>
+              <w:t>(</w:t>
+            </w:r>
+            <w:r>
+              <w:rPr>
+                <w:rFonts w:cstheme="minorHAnsi"/>
+              </w:rPr>
+              <w:t xml:space="preserve">ф  </w:t>
+            </w:r>
+            <w:r>
+              <w:rPr>
+                <w:rFonts w:cstheme="minorHAnsi"/>
+              </w:rPr>
+              <w:sym w:font="Wingdings" w:char="F0E0"/>
+            </w:r>
+            <w:r>
+              <w:rPr>
+                <w:rFonts w:cstheme="minorHAnsi"/>
+              </w:rPr>
+              <w:t xml:space="preserve">  ф)</w:t>
+            </w:r>
+          </w:p>
+        </w:tc>
+      </w:tr>
+      <w:tr>
+        <w:trPr>
+          <w:jc w:val="center"/>
+        </w:trPr>
+        <w:tc>
+          <w:tcPr>
+            <w:cnfStyle w:val="001000000000" w:firstRow="0" w:lastRow="0" w:firstColumn="1" w:lastColumn="0" w:oddVBand="0" w:evenVBand="0" w:oddHBand="0" w:evenHBand="0" w:firstRowFirstColumn="0" w:firstRowLastColumn="0" w:lastRowFirstColumn="0" w:lastRowLastColumn="0"/>
+            <w:tcW w:w="2405" w:type="dxa"/>
+          </w:tcPr>
+          <w:p>
+            <w:r>
+              <w:lastRenderedPageBreak/>
+              <w:t>vertraag!</w:t>
+            </w:r>
+          </w:p>
+        </w:tc>
+        <w:tc>
+          <w:tcPr>
+            <w:tcW w:w="4536" w:type="dxa"/>
+          </w:tcPr>
+          <w:p>
+            <w:pPr>
+              <w:cnfStyle w:val="000000000000" w:firstRow="0" w:lastRow="0" w:firstColumn="0" w:lastColumn="0" w:oddVBand="0" w:evenVBand="0" w:oddHBand="0" w:evenHBand="0" w:firstRowFirstColumn="0" w:firstRowLastColumn="0" w:lastRowFirstColumn="0" w:lastRowLastColumn="0"/>
+            </w:pPr>
+            <w:r>
+              <w:t>(</w:t>
+            </w:r>
+            <w:r>
+              <w:rPr>
+                <w:rFonts w:cstheme="minorHAnsi"/>
+              </w:rPr>
+              <w:t xml:space="preserve">ф  </w:t>
+            </w:r>
+            <w:r>
+              <w:rPr>
+                <w:rFonts w:cstheme="minorHAnsi"/>
+              </w:rPr>
+              <w:sym w:font="Wingdings" w:char="F0E0"/>
+            </w:r>
+            <w:r>
+              <w:rPr>
+                <w:rFonts w:cstheme="minorHAnsi"/>
+              </w:rPr>
+              <w:t xml:space="preserve">  ф)</w:t>
+            </w:r>
+          </w:p>
+        </w:tc>
+      </w:tr>
+      <w:tr>
+        <w:trPr>
+          <w:jc w:val="center"/>
+        </w:trPr>
+        <w:tc>
+          <w:tcPr>
+            <w:cnfStyle w:val="001000000000" w:firstRow="0" w:lastRow="0" w:firstColumn="1" w:lastColumn="0" w:oddVBand="0" w:evenVBand="0" w:oddHBand="0" w:evenHBand="0" w:firstRowFirstColumn="0" w:firstRowLastColumn="0" w:lastRowFirstColumn="0" w:lastRowLastColumn="0"/>
+            <w:tcW w:w="2405" w:type="dxa"/>
+          </w:tcPr>
+          <w:p>
+            <w:r>
+              <w:t>veranderRijrichting!</w:t>
+            </w:r>
+          </w:p>
+        </w:tc>
+        <w:tc>
+          <w:tcPr>
+            <w:tcW w:w="4536" w:type="dxa"/>
+          </w:tcPr>
+          <w:p>
+            <w:pPr>
+              <w:cnfStyle w:val="000000000000" w:firstRow="0" w:lastRow="0" w:firstColumn="0" w:lastColumn="0" w:oddVBand="0" w:evenVBand="0" w:oddHBand="0" w:evenHBand="0" w:firstRowFirstColumn="0" w:firstRowLastColumn="0" w:lastRowFirstColumn="0" w:lastRowLastColumn="0"/>
+            </w:pPr>
+            <w:r>
+              <w:t>(</w:t>
+            </w:r>
+            <w:r>
+              <w:rPr>
+                <w:rFonts w:cstheme="minorHAnsi"/>
+              </w:rPr>
+              <w:t xml:space="preserve">ф  </w:t>
+            </w:r>
+            <w:r>
+              <w:rPr>
+                <w:rFonts w:cstheme="minorHAnsi"/>
+              </w:rPr>
+              <w:sym w:font="Wingdings" w:char="F0E0"/>
+            </w:r>
+            <w:r>
+              <w:rPr>
+                <w:rFonts w:cstheme="minorHAnsi"/>
+              </w:rPr>
+              <w:t xml:space="preserve">  ф)</w:t>
+            </w:r>
+          </w:p>
+        </w:tc>
+      </w:tr>
+    </w:tbl>
+    <w:p>
+      <w:pPr>
+        <w:pStyle w:val="Opsomming"/>
+      </w:pPr>
+      <w:r>
+        <w:rPr>
+          <w:b/>
+          <w:bCs/>
+        </w:rPr>
+        <w:t xml:space="preserve">start! </w:t>
+      </w:r>
+      <w:r>
+        <w:t>zal het signaal geven dat de locomotief in beweging is naar de huidige richting toe.</w:t>
+      </w:r>
+    </w:p>
+    <w:p>
+      <w:pPr>
+        <w:pStyle w:val="Kop2"/>
+      </w:pPr>
+      <w:bookmarkStart w:id="3" w:name="_Toc85207101"/>
+      <w:r>
+        <w:t>Wissel</w:t>
+      </w:r>
+      <w:bookmarkEnd w:id="3"/>
+    </w:p>
+    <w:p>
+      <w:pPr>
+        <w:pStyle w:val="Kop2"/>
+      </w:pPr>
+      <w:bookmarkStart w:id="4" w:name="_Toc85207102"/>
+      <w:r>
+        <w:t>Detectieblok</w:t>
+      </w:r>
+      <w:bookmarkEnd w:id="4"/>
+    </w:p>
+    <w:p>
+      <w:pPr>
         <w:pStyle w:val="Kop1"/>
       </w:pPr>
-      <w:bookmarkStart w:id="2" w:name="_Toc85188946"/>
+      <w:bookmarkStart w:id="5" w:name="_Toc85207103"/>
+      <w:r>
+        <w:t>Afhankelijkheidsdiagram</w:t>
+      </w:r>
+      <w:bookmarkEnd w:id="5"/>
+    </w:p>
+    <w:p>
+      <w:r>
+        <w:t xml:space="preserve">Er zijn bepaalde types die niet correct gaan kunnen werken zonder het bestaan van andere. Er is dus een bepaalde afhankelijkheid die dient gerespecteerd te worden om een goede werking van het gehele programma te kunnen </w:t>
+      </w:r>
+      <w:r>
+        <w:t>garanderen</w:t>
+      </w:r>
+      <w:r>
+        <w:t xml:space="preserve">. </w:t>
+      </w:r>
+    </w:p>
+    <w:p>
+      <w:pPr>
+        <w:pStyle w:val="Kop1"/>
+      </w:pPr>
+      <w:bookmarkStart w:id="6" w:name="_Toc85207104"/>
       <w:r>
         <w:t>Werk</w:t>
       </w:r>
       <w:r>
         <w:t>termijn</w:t>
       </w:r>
-      <w:bookmarkEnd w:id="2"/>
+      <w:bookmarkEnd w:id="6"/>
     </w:p>
     <w:p>
       <w:pPr>
@@ -4259,6 +5103,63 @@
       </w:tcPr>
     </w:tblStylePr>
   </w:style>
+  <w:style w:type="table" w:styleId="Rastertabel1licht">
+    <w:name w:val="Grid Table 1 Light"/>
+    <w:basedOn w:val="Standaardtabel"/>
+    <w:uiPriority w:val="46"/>
+    <w:rsid w:val="00D3338A"/>
+    <w:pPr>
+      <w:spacing w:after="0" w:line="240" w:lineRule="auto"/>
+    </w:pPr>
+    <w:tblPr>
+      <w:tblStyleRowBandSize w:val="1"/>
+      <w:tblStyleColBandSize w:val="1"/>
+      <w:tblBorders>
+        <w:top w:val="single" w:sz="4" w:space="0" w:color="999999" w:themeColor="text1" w:themeTint="66"/>
+        <w:left w:val="single" w:sz="4" w:space="0" w:color="999999" w:themeColor="text1" w:themeTint="66"/>
+        <w:bottom w:val="single" w:sz="4" w:space="0" w:color="999999" w:themeColor="text1" w:themeTint="66"/>
+        <w:right w:val="single" w:sz="4" w:space="0" w:color="999999" w:themeColor="text1" w:themeTint="66"/>
+        <w:insideH w:val="single" w:sz="4" w:space="0" w:color="999999" w:themeColor="text1" w:themeTint="66"/>
+        <w:insideV w:val="single" w:sz="4" w:space="0" w:color="999999" w:themeColor="text1" w:themeTint="66"/>
+      </w:tblBorders>
+    </w:tblPr>
+    <w:tblStylePr w:type="firstRow">
+      <w:rPr>
+        <w:b/>
+        <w:bCs/>
+      </w:rPr>
+      <w:tblPr/>
+      <w:tcPr>
+        <w:tcBorders>
+          <w:bottom w:val="single" w:sz="12" w:space="0" w:color="666666" w:themeColor="text1" w:themeTint="99"/>
+        </w:tcBorders>
+      </w:tcPr>
+    </w:tblStylePr>
+    <w:tblStylePr w:type="lastRow">
+      <w:rPr>
+        <w:b/>
+        <w:bCs/>
+      </w:rPr>
+      <w:tblPr/>
+      <w:tcPr>
+        <w:tcBorders>
+          <w:top w:val="double" w:sz="2" w:space="0" w:color="666666" w:themeColor="text1" w:themeTint="99"/>
+        </w:tcBorders>
+      </w:tcPr>
+    </w:tblStylePr>
+    <w:tblStylePr w:type="firstCol">
+      <w:rPr>
+        <w:b/>
+        <w:bCs/>
+      </w:rPr>
+    </w:tblStylePr>
+    <w:tblStylePr w:type="lastCol">
+      <w:rPr>
+        <w:b/>
+        <w:bCs/>
+      </w:rPr>
+    </w:tblStylePr>
+  </w:style>
 </w:styles>
 </file>
 

--- a/Voorstudie fase 1.docx
+++ b/Voorstudie fase 1.docx
@@ -1340,6 +1340,21 @@
       </w:r>
       <w:r>
         <w:t>zal het signaal geven dat de locomotief in beweging is naar de huidige richting toe.</w:t>
+      </w:r>
+    </w:p>
+    <w:p>
+      <w:pPr>
+        <w:pStyle w:val="Opsomming"/>
+      </w:pPr>
+      <w:r>
+        <w:rPr>
+          <w:b/>
+          <w:bCs/>
+        </w:rPr>
+        <w:t>stop!</w:t>
+      </w:r>
+      <w:r>
+        <w:t xml:space="preserve"> zal dan weer aangeven dat de trein niet meer rijdt.</w:t>
       </w:r>
     </w:p>
     <w:p>

--- a/Voorstudie fase 1.docx
+++ b/Voorstudie fase 1.docx
@@ -253,7 +253,7 @@
             </w:rPr>
             <w:fldChar w:fldCharType="separate"/>
           </w:r>
-          <w:hyperlink w:anchor="_Toc85207098" w:history="1">
+          <w:hyperlink w:anchor="_Toc85807663" w:history="1">
             <w:r>
               <w:rPr>
                 <w:rStyle w:val="Hyperlink"/>
@@ -295,7 +295,7 @@
                 <w:noProof/>
                 <w:webHidden/>
               </w:rPr>
-              <w:instrText xml:space="preserve"> PAGEREF _Toc85207098 \h </w:instrText>
+              <w:instrText xml:space="preserve"> PAGEREF _Toc85807663 \h </w:instrText>
             </w:r>
             <w:r>
               <w:rPr>
@@ -339,7 +339,7 @@
               <w:lang w:eastAsia="nl-BE"/>
             </w:rPr>
           </w:pPr>
-          <w:hyperlink w:anchor="_Toc85207099" w:history="1">
+          <w:hyperlink w:anchor="_Toc85807664" w:history="1">
             <w:r>
               <w:rPr>
                 <w:rStyle w:val="Hyperlink"/>
@@ -381,7 +381,7 @@
                 <w:noProof/>
                 <w:webHidden/>
               </w:rPr>
-              <w:instrText xml:space="preserve"> PAGEREF _Toc85207099 \h </w:instrText>
+              <w:instrText xml:space="preserve"> PAGEREF _Toc85807664 \h </w:instrText>
             </w:r>
             <w:r>
               <w:rPr>
@@ -425,7 +425,7 @@
               <w:lang w:eastAsia="nl-BE"/>
             </w:rPr>
           </w:pPr>
-          <w:hyperlink w:anchor="_Toc85207100" w:history="1">
+          <w:hyperlink w:anchor="_Toc85807665" w:history="1">
             <w:r>
               <w:rPr>
                 <w:rStyle w:val="Hyperlink"/>
@@ -467,7 +467,7 @@
                 <w:noProof/>
                 <w:webHidden/>
               </w:rPr>
-              <w:instrText xml:space="preserve"> PAGEREF _Toc85207100 \h </w:instrText>
+              <w:instrText xml:space="preserve"> PAGEREF _Toc85807665 \h </w:instrText>
             </w:r>
             <w:r>
               <w:rPr>
@@ -511,7 +511,7 @@
               <w:lang w:eastAsia="nl-BE"/>
             </w:rPr>
           </w:pPr>
-          <w:hyperlink w:anchor="_Toc85207101" w:history="1">
+          <w:hyperlink w:anchor="_Toc85807666" w:history="1">
             <w:r>
               <w:rPr>
                 <w:rStyle w:val="Hyperlink"/>
@@ -553,7 +553,7 @@
                 <w:noProof/>
                 <w:webHidden/>
               </w:rPr>
-              <w:instrText xml:space="preserve"> PAGEREF _Toc85207101 \h </w:instrText>
+              <w:instrText xml:space="preserve"> PAGEREF _Toc85807666 \h </w:instrText>
             </w:r>
             <w:r>
               <w:rPr>
@@ -597,7 +597,7 @@
               <w:lang w:eastAsia="nl-BE"/>
             </w:rPr>
           </w:pPr>
-          <w:hyperlink w:anchor="_Toc85207102" w:history="1">
+          <w:hyperlink w:anchor="_Toc85807667" w:history="1">
             <w:r>
               <w:rPr>
                 <w:rStyle w:val="Hyperlink"/>
@@ -639,7 +639,7 @@
                 <w:noProof/>
                 <w:webHidden/>
               </w:rPr>
-              <w:instrText xml:space="preserve"> PAGEREF _Toc85207102 \h </w:instrText>
+              <w:instrText xml:space="preserve"> PAGEREF _Toc85807667 \h </w:instrText>
             </w:r>
             <w:r>
               <w:rPr>
@@ -660,6 +660,92 @@
                 <w:webHidden/>
               </w:rPr>
               <w:t>4</w:t>
+            </w:r>
+            <w:r>
+              <w:rPr>
+                <w:noProof/>
+                <w:webHidden/>
+              </w:rPr>
+              <w:fldChar w:fldCharType="end"/>
+            </w:r>
+          </w:hyperlink>
+        </w:p>
+        <w:p>
+          <w:pPr>
+            <w:pStyle w:val="Inhopg2"/>
+            <w:tabs>
+              <w:tab w:val="left" w:pos="880"/>
+              <w:tab w:val="right" w:leader="dot" w:pos="9062"/>
+            </w:tabs>
+            <w:rPr>
+              <w:rFonts w:eastAsiaTheme="minorEastAsia"/>
+              <w:noProof/>
+              <w:lang w:eastAsia="nl-BE"/>
+            </w:rPr>
+          </w:pPr>
+          <w:hyperlink w:anchor="_Toc85807668" w:history="1">
+            <w:r>
+              <w:rPr>
+                <w:rStyle w:val="Hyperlink"/>
+                <w:noProof/>
+              </w:rPr>
+              <w:t>2.4</w:t>
+            </w:r>
+            <w:r>
+              <w:rPr>
+                <w:rFonts w:eastAsiaTheme="minorEastAsia"/>
+                <w:noProof/>
+                <w:lang w:eastAsia="nl-BE"/>
+              </w:rPr>
+              <w:tab/>
+            </w:r>
+            <w:r>
+              <w:rPr>
+                <w:rStyle w:val="Hyperlink"/>
+                <w:noProof/>
+              </w:rPr>
+              <w:t>Infrabel</w:t>
+            </w:r>
+            <w:r>
+              <w:rPr>
+                <w:noProof/>
+                <w:webHidden/>
+              </w:rPr>
+              <w:tab/>
+            </w:r>
+            <w:r>
+              <w:rPr>
+                <w:noProof/>
+                <w:webHidden/>
+              </w:rPr>
+              <w:fldChar w:fldCharType="begin"/>
+            </w:r>
+            <w:r>
+              <w:rPr>
+                <w:noProof/>
+                <w:webHidden/>
+              </w:rPr>
+              <w:instrText xml:space="preserve"> PAGEREF _Toc85807668 \h </w:instrText>
+            </w:r>
+            <w:r>
+              <w:rPr>
+                <w:noProof/>
+                <w:webHidden/>
+              </w:rPr>
+            </w:r>
+            <w:r>
+              <w:rPr>
+                <w:noProof/>
+                <w:webHidden/>
+              </w:rPr>
+              <w:fldChar w:fldCharType="separate"/>
+            </w:r>
+            <w:r>
+              <w:rPr>
+                <w:noProof/>
+                <w:webHidden/>
+              </w:rPr>
+              <w:t>5</w:t>
             </w:r>
             <w:r>
               <w:rPr>
@@ -683,7 +769,7 @@
               <w:lang w:eastAsia="nl-BE"/>
             </w:rPr>
           </w:pPr>
-          <w:hyperlink w:anchor="_Toc85207103" w:history="1">
+          <w:hyperlink w:anchor="_Toc85807669" w:history="1">
             <w:r>
               <w:rPr>
                 <w:rStyle w:val="Hyperlink"/>
@@ -725,7 +811,7 @@
                 <w:noProof/>
                 <w:webHidden/>
               </w:rPr>
-              <w:instrText xml:space="preserve"> PAGEREF _Toc85207103 \h </w:instrText>
+              <w:instrText xml:space="preserve"> PAGEREF _Toc85807669 \h </w:instrText>
             </w:r>
             <w:r>
               <w:rPr>
@@ -745,7 +831,7 @@
                 <w:noProof/>
                 <w:webHidden/>
               </w:rPr>
-              <w:t>4</w:t>
+              <w:t>6</w:t>
             </w:r>
             <w:r>
               <w:rPr>
@@ -769,7 +855,7 @@
               <w:lang w:eastAsia="nl-BE"/>
             </w:rPr>
           </w:pPr>
-          <w:hyperlink w:anchor="_Toc85207104" w:history="1">
+          <w:hyperlink w:anchor="_Toc85807670" w:history="1">
             <w:r>
               <w:rPr>
                 <w:rStyle w:val="Hyperlink"/>
@@ -811,7 +897,7 @@
                 <w:noProof/>
                 <w:webHidden/>
               </w:rPr>
-              <w:instrText xml:space="preserve"> PAGEREF _Toc85207104 \h </w:instrText>
+              <w:instrText xml:space="preserve"> PAGEREF _Toc85807670 \h </w:instrText>
             </w:r>
             <w:r>
               <w:rPr>
@@ -831,7 +917,7 @@
                 <w:noProof/>
                 <w:webHidden/>
               </w:rPr>
-              <w:t>4</w:t>
+              <w:t>7</w:t>
             </w:r>
             <w:r>
               <w:rPr>
@@ -867,7 +953,7 @@
       <w:pPr>
         <w:pStyle w:val="Kop1"/>
       </w:pPr>
-      <w:bookmarkStart w:id="0" w:name="_Toc85207098"/>
+      <w:bookmarkStart w:id="0" w:name="_Toc85807663"/>
       <w:r>
         <w:lastRenderedPageBreak/>
         <w:t>Korte inleiding</w:t>
@@ -997,7 +1083,7 @@
       <w:pPr>
         <w:pStyle w:val="Kop1"/>
       </w:pPr>
-      <w:bookmarkStart w:id="1" w:name="_Toc85207099"/>
+      <w:bookmarkStart w:id="1" w:name="_Toc85807664"/>
       <w:r>
         <w:t xml:space="preserve">Beschrijving </w:t>
       </w:r>
@@ -1010,7 +1096,7 @@
       <w:pPr>
         <w:pStyle w:val="Kop2"/>
       </w:pPr>
-      <w:bookmarkStart w:id="2" w:name="_Toc85207100"/>
+      <w:bookmarkStart w:id="2" w:name="_Toc85807665"/>
       <w:r>
         <w:t>Locomotief</w:t>
       </w:r>
@@ -1027,7 +1113,13 @@
         <w:t>. M.a.w. dat een trein zonder enige obstakels (botsingen, ontsporingen,…) bepaalde trajecten moet kunnen afleggen.</w:t>
       </w:r>
       <w:r>
-        <w:t xml:space="preserve"> Qua gedrag denk ik aan het kunnen starten of stoppen van een trein, alsook het versnellen en vertragen van een rijdende locomotief en ten slotte ook de bepaling van de huidige rijrichting.</w:t>
+        <w:t xml:space="preserve"> Qua gedrag denk ik aan het kunnen starten of stoppen van een trein, alsook het versnellen en vertragen van een rijdende locomotief en ten slotte ook de bepaling van de huidige rijrichting</w:t>
+      </w:r>
+      <w:r>
+        <w:t xml:space="preserve"> (vooruit of achteruit)</w:t>
+      </w:r>
+      <w:r>
+        <w:t>.</w:t>
       </w:r>
     </w:p>
     <w:tbl>
@@ -1120,19 +1212,7 @@
               <w:rPr>
                 <w:rFonts w:cstheme="minorHAnsi"/>
               </w:rPr>
-              <w:t xml:space="preserve">  </w:t>
-            </w:r>
-            <w:r>
-              <w:rPr>
-                <w:rFonts w:cstheme="minorHAnsi"/>
-              </w:rPr>
-              <w:t>ф</w:t>
-            </w:r>
-            <w:r>
-              <w:rPr>
-                <w:rFonts w:cstheme="minorHAnsi"/>
-              </w:rPr>
-              <w:t>)</w:t>
+              <w:t xml:space="preserve">  ф)</w:t>
             </w:r>
           </w:p>
         </w:tc>
@@ -1330,6 +1410,8 @@
     <w:p>
       <w:pPr>
         <w:pStyle w:val="Opsomming"/>
+        <w:spacing w:before="400"/>
+        <w:ind w:left="714" w:hanging="357"/>
       </w:pPr>
       <w:r>
         <w:rPr>
@@ -1361,7 +1443,7 @@
       <w:pPr>
         <w:pStyle w:val="Kop2"/>
       </w:pPr>
-      <w:bookmarkStart w:id="3" w:name="_Toc85207101"/>
+      <w:bookmarkStart w:id="3" w:name="_Toc85807666"/>
       <w:r>
         <w:t>Wissel</w:t>
       </w:r>
@@ -1369,9 +1451,228 @@
     </w:p>
     <w:p>
       <w:pPr>
+        <w:spacing w:after="400"/>
+      </w:pPr>
+      <w:r>
+        <w:t>Een wissel op zich voorziet niet echt veel functionaliteit</w:t>
+      </w:r>
+      <w:r>
+        <w:t xml:space="preserve">. Het voornaamste dat deze moet kunnen doen is de richting van het spoor bepalen, dat vermoedelijk zal gebeuren door ergens in de Z21-bibliotheek een parameterloze procedure aan te roepen </w:t>
+      </w:r>
+      <w:r>
+        <w:t>die vervolgens naar die bepaalde wissel het commando zal sturen om de stand te veranderen.</w:t>
+      </w:r>
+      <w:r>
+        <w:t xml:space="preserve"> Voor later moeten we steeds in ons achterhoofd houden dat er verschillende wisselopstellingen bestaan en dat we deze zo goed mogelijk op elkaar laten inwerken.</w:t>
+      </w:r>
+    </w:p>
+    <w:tbl>
+      <w:tblPr>
+        <w:tblStyle w:val="Rastertabel1licht"/>
+        <w:tblW w:w="0" w:type="auto"/>
+        <w:jc w:val="center"/>
+        <w:tblLook w:val="04A0" w:firstRow="1" w:lastRow="0" w:firstColumn="1" w:lastColumn="0" w:noHBand="0" w:noVBand="1"/>
+      </w:tblPr>
+      <w:tblGrid>
+        <w:gridCol w:w="2405"/>
+        <w:gridCol w:w="4536"/>
+      </w:tblGrid>
+      <w:tr>
+        <w:trPr>
+          <w:cnfStyle w:val="100000000000" w:firstRow="1" w:lastRow="0" w:firstColumn="0" w:lastColumn="0" w:oddVBand="0" w:evenVBand="0" w:oddHBand="0" w:evenHBand="0" w:firstRowFirstColumn="0" w:firstRowLastColumn="0" w:lastRowFirstColumn="0" w:lastRowLastColumn="0"/>
+          <w:trHeight w:val="678"/>
+          <w:jc w:val="center"/>
+        </w:trPr>
+        <w:tc>
+          <w:tcPr>
+            <w:cnfStyle w:val="001000000000" w:firstRow="0" w:lastRow="0" w:firstColumn="1" w:lastColumn="0" w:oddVBand="0" w:evenVBand="0" w:oddHBand="0" w:evenHBand="0" w:firstRowFirstColumn="0" w:firstRowLastColumn="0" w:lastRowFirstColumn="0" w:lastRowLastColumn="0"/>
+            <w:tcW w:w="2405" w:type="dxa"/>
+            <w:vAlign w:val="center"/>
+          </w:tcPr>
+          <w:p>
+            <w:pPr>
+              <w:jc w:val="left"/>
+            </w:pPr>
+            <w:r>
+              <w:t>Operaties</w:t>
+            </w:r>
+          </w:p>
+        </w:tc>
+        <w:tc>
+          <w:tcPr>
+            <w:tcW w:w="4536" w:type="dxa"/>
+            <w:vAlign w:val="center"/>
+          </w:tcPr>
+          <w:p>
+            <w:pPr>
+              <w:jc w:val="left"/>
+              <w:cnfStyle w:val="100000000000" w:firstRow="1" w:lastRow="0" w:firstColumn="0" w:lastColumn="0" w:oddVBand="0" w:evenVBand="0" w:oddHBand="0" w:evenHBand="0" w:firstRowFirstColumn="0" w:firstRowLastColumn="0" w:lastRowFirstColumn="0" w:lastRowLastColumn="0"/>
+            </w:pPr>
+            <w:r>
+              <w:t>Signatuur</w:t>
+            </w:r>
+          </w:p>
+        </w:tc>
+      </w:tr>
+      <w:tr>
+        <w:trPr>
+          <w:jc w:val="center"/>
+        </w:trPr>
+        <w:tc>
+          <w:tcPr>
+            <w:cnfStyle w:val="001000000000" w:firstRow="0" w:lastRow="0" w:firstColumn="1" w:lastColumn="0" w:oddVBand="0" w:evenVBand="0" w:oddHBand="0" w:evenHBand="0" w:firstRowFirstColumn="0" w:firstRowLastColumn="0" w:lastRowFirstColumn="0" w:lastRowLastColumn="0"/>
+            <w:tcW w:w="2405" w:type="dxa"/>
+          </w:tcPr>
+          <w:p>
+            <w:r>
+              <w:t>toggle-wissel!</w:t>
+            </w:r>
+          </w:p>
+        </w:tc>
+        <w:tc>
+          <w:tcPr>
+            <w:tcW w:w="4536" w:type="dxa"/>
+          </w:tcPr>
+          <w:p>
+            <w:pPr>
+              <w:cnfStyle w:val="000000000000" w:firstRow="0" w:lastRow="0" w:firstColumn="0" w:lastColumn="0" w:oddVBand="0" w:evenVBand="0" w:oddHBand="0" w:evenHBand="0" w:firstRowFirstColumn="0" w:firstRowLastColumn="0" w:lastRowFirstColumn="0" w:lastRowLastColumn="0"/>
+            </w:pPr>
+            <w:r>
+              <w:t>(</w:t>
+            </w:r>
+            <w:r>
+              <w:rPr>
+                <w:rFonts w:cstheme="minorHAnsi"/>
+              </w:rPr>
+              <w:t xml:space="preserve">ф  </w:t>
+            </w:r>
+            <w:r>
+              <w:rPr>
+                <w:rFonts w:cstheme="minorHAnsi"/>
+              </w:rPr>
+              <w:sym w:font="Wingdings" w:char="F0E0"/>
+            </w:r>
+            <w:r>
+              <w:rPr>
+                <w:rFonts w:cstheme="minorHAnsi"/>
+              </w:rPr>
+              <w:t xml:space="preserve">  ф)</w:t>
+            </w:r>
+          </w:p>
+        </w:tc>
+      </w:tr>
+      <w:tr>
+        <w:trPr>
+          <w:jc w:val="center"/>
+        </w:trPr>
+        <w:tc>
+          <w:tcPr>
+            <w:cnfStyle w:val="001000000000" w:firstRow="0" w:lastRow="0" w:firstColumn="1" w:lastColumn="0" w:oddVBand="0" w:evenVBand="0" w:oddHBand="0" w:evenHBand="0" w:firstRowFirstColumn="0" w:firstRowLastColumn="0" w:lastRowFirstColumn="0" w:lastRowLastColumn="0"/>
+            <w:tcW w:w="2405" w:type="dxa"/>
+          </w:tcPr>
+          <w:p>
+            <w:r>
+              <w:t>geefStatus</w:t>
+            </w:r>
+          </w:p>
+        </w:tc>
+        <w:tc>
+          <w:tcPr>
+            <w:tcW w:w="4536" w:type="dxa"/>
+          </w:tcPr>
+          <w:p>
+            <w:pPr>
+              <w:cnfStyle w:val="000000000000" w:firstRow="0" w:lastRow="0" w:firstColumn="0" w:lastColumn="0" w:oddVBand="0" w:evenVBand="0" w:oddHBand="0" w:evenHBand="0" w:firstRowFirstColumn="0" w:firstRowLastColumn="0" w:lastRowFirstColumn="0" w:lastRowLastColumn="0"/>
+            </w:pPr>
+            <w:r>
+              <w:t>(</w:t>
+            </w:r>
+            <w:r>
+              <w:rPr>
+                <w:rFonts w:cstheme="minorHAnsi"/>
+              </w:rPr>
+              <w:t xml:space="preserve">ф  </w:t>
+            </w:r>
+            <w:r>
+              <w:rPr>
+                <w:rFonts w:cstheme="minorHAnsi"/>
+              </w:rPr>
+              <w:sym w:font="Wingdings" w:char="F0E0"/>
+            </w:r>
+            <w:r>
+              <w:rPr>
+                <w:rFonts w:cstheme="minorHAnsi"/>
+              </w:rPr>
+              <w:t xml:space="preserve">  </w:t>
+            </w:r>
+            <w:r>
+              <w:rPr>
+                <w:rFonts w:cstheme="minorHAnsi"/>
+              </w:rPr>
+              <w:t>number</w:t>
+            </w:r>
+            <w:r>
+              <w:rPr>
+                <w:rFonts w:cstheme="minorHAnsi"/>
+              </w:rPr>
+              <w:t>)</w:t>
+            </w:r>
+          </w:p>
+        </w:tc>
+      </w:tr>
+    </w:tbl>
+    <w:p>
+      <w:pPr>
+        <w:pStyle w:val="Opsomming"/>
+        <w:spacing w:before="400"/>
+        <w:ind w:left="714" w:hanging="357"/>
+      </w:pPr>
+      <w:r>
+        <w:t xml:space="preserve">De </w:t>
+      </w:r>
+      <w:r>
+        <w:rPr>
+          <w:b/>
+          <w:bCs/>
+        </w:rPr>
+        <w:t>toggle-wissel!</w:t>
+      </w:r>
+      <w:r>
+        <w:t xml:space="preserve"> gaat de effectieve wissel doorvoeren en zorgt dat er een fysieke verandering plaatsvindt op het spoor</w:t>
+      </w:r>
+      <w:r>
+        <w:t>. De stand van de wissel wordt hierbij veranderd.</w:t>
+      </w:r>
+    </w:p>
+    <w:p>
+      <w:pPr>
+        <w:pStyle w:val="Opsomming"/>
+      </w:pPr>
+      <w:r>
+        <w:t xml:space="preserve">We zouden een </w:t>
+      </w:r>
+      <w:r>
+        <w:rPr>
+          <w:b/>
+          <w:bCs/>
+        </w:rPr>
+        <w:t>geefStatus</w:t>
+      </w:r>
+      <w:r>
+        <w:t xml:space="preserve"> operatie kunnen voorzien die de huidige stand van de wissel kan teruggeven (1 of 2), maar dit is niet noodzakelijk, want de stand van de wissel zal waarschijnlijk een attribuut zijn van het Wissel-ADT dus deze kunnen we rechtstreeks </w:t>
+      </w:r>
+      <w:r>
+        <w:t>teruggeven</w:t>
+      </w:r>
+      <w:r>
+        <w:t>.</w:t>
+      </w:r>
+    </w:p>
+    <w:p>
+      <w:pPr>
         <w:pStyle w:val="Kop2"/>
       </w:pPr>
-      <w:bookmarkStart w:id="4" w:name="_Toc85207102"/>
+      <w:bookmarkStart w:id="4" w:name="_Toc85807667"/>
       <w:r>
         <w:t>Detectieblok</w:t>
       </w:r>
@@ -1379,44 +1680,647 @@
     </w:p>
     <w:p>
       <w:pPr>
-        <w:pStyle w:val="Kop1"/>
-      </w:pPr>
-      <w:bookmarkStart w:id="5" w:name="_Toc85207103"/>
-      <w:r>
-        <w:t>Afhankelijkheidsdiagram</w:t>
+        <w:spacing w:after="400"/>
+      </w:pPr>
+      <w:r>
+        <w:t xml:space="preserve">Er moeten ook elementen in de spooropstelling aanwezig zijn die ons op een </w:t>
+      </w:r>
+      <w:r>
+        <w:t>gegeven</w:t>
+      </w:r>
+      <w:r>
+        <w:t xml:space="preserve"> moment informatie gaan geven over het mogelijke voorkomen</w:t>
+      </w:r>
+      <w:r>
+        <w:t xml:space="preserve"> van een bepaalde trein in een bepaalde zone.</w:t>
+      </w:r>
+      <w:r>
+        <w:t xml:space="preserve"> Zo kan ons programma anticiperen en eventueel bepaalde wissels doorvoeren.</w:t>
+      </w:r>
+      <w:r>
+        <w:t xml:space="preserve"> We houden hierbij rekening dat we binnen zulk</w:t>
+      </w:r>
+      <w:r>
+        <w:t>e</w:t>
+      </w:r>
+      <w:r>
+        <w:t xml:space="preserve"> detectieblok</w:t>
+      </w:r>
+      <w:r>
+        <w:t>ken</w:t>
+      </w:r>
+      <w:r>
+        <w:t xml:space="preserve"> slechts weten of een trein daar aanwezig is</w:t>
+      </w:r>
+      <w:r>
+        <w:t xml:space="preserve"> of niet</w:t>
+      </w:r>
+      <w:r>
+        <w:t xml:space="preserve"> en niet de exacte locatie van een trein binnen een detectieblok.</w:t>
+      </w:r>
+    </w:p>
+    <w:tbl>
+      <w:tblPr>
+        <w:tblStyle w:val="Rastertabel1licht"/>
+        <w:tblW w:w="0" w:type="auto"/>
+        <w:jc w:val="center"/>
+        <w:tblLook w:val="04A0" w:firstRow="1" w:lastRow="0" w:firstColumn="1" w:lastColumn="0" w:noHBand="0" w:noVBand="1"/>
+      </w:tblPr>
+      <w:tblGrid>
+        <w:gridCol w:w="2405"/>
+        <w:gridCol w:w="4536"/>
+      </w:tblGrid>
+      <w:tr>
+        <w:trPr>
+          <w:cnfStyle w:val="100000000000" w:firstRow="1" w:lastRow="0" w:firstColumn="0" w:lastColumn="0" w:oddVBand="0" w:evenVBand="0" w:oddHBand="0" w:evenHBand="0" w:firstRowFirstColumn="0" w:firstRowLastColumn="0" w:lastRowFirstColumn="0" w:lastRowLastColumn="0"/>
+          <w:trHeight w:val="678"/>
+          <w:jc w:val="center"/>
+        </w:trPr>
+        <w:tc>
+          <w:tcPr>
+            <w:cnfStyle w:val="001000000000" w:firstRow="0" w:lastRow="0" w:firstColumn="1" w:lastColumn="0" w:oddVBand="0" w:evenVBand="0" w:oddHBand="0" w:evenHBand="0" w:firstRowFirstColumn="0" w:firstRowLastColumn="0" w:lastRowFirstColumn="0" w:lastRowLastColumn="0"/>
+            <w:tcW w:w="2405" w:type="dxa"/>
+            <w:vAlign w:val="center"/>
+          </w:tcPr>
+          <w:p>
+            <w:pPr>
+              <w:jc w:val="left"/>
+            </w:pPr>
+            <w:r>
+              <w:t>Operaties</w:t>
+            </w:r>
+          </w:p>
+        </w:tc>
+        <w:tc>
+          <w:tcPr>
+            <w:tcW w:w="4536" w:type="dxa"/>
+            <w:vAlign w:val="center"/>
+          </w:tcPr>
+          <w:p>
+            <w:pPr>
+              <w:jc w:val="left"/>
+              <w:cnfStyle w:val="100000000000" w:firstRow="1" w:lastRow="0" w:firstColumn="0" w:lastColumn="0" w:oddVBand="0" w:evenVBand="0" w:oddHBand="0" w:evenHBand="0" w:firstRowFirstColumn="0" w:firstRowLastColumn="0" w:lastRowFirstColumn="0" w:lastRowLastColumn="0"/>
+            </w:pPr>
+            <w:r>
+              <w:t>Signatuur</w:t>
+            </w:r>
+          </w:p>
+        </w:tc>
+      </w:tr>
+      <w:tr>
+        <w:trPr>
+          <w:jc w:val="center"/>
+        </w:trPr>
+        <w:tc>
+          <w:tcPr>
+            <w:cnfStyle w:val="001000000000" w:firstRow="0" w:lastRow="0" w:firstColumn="1" w:lastColumn="0" w:oddVBand="0" w:evenVBand="0" w:oddHBand="0" w:evenHBand="0" w:firstRowFirstColumn="0" w:firstRowLastColumn="0" w:lastRowFirstColumn="0" w:lastRowLastColumn="0"/>
+            <w:tcW w:w="2405" w:type="dxa"/>
+          </w:tcPr>
+          <w:p>
+            <w:r>
+              <w:t>bezet?</w:t>
+            </w:r>
+          </w:p>
+        </w:tc>
+        <w:tc>
+          <w:tcPr>
+            <w:tcW w:w="4536" w:type="dxa"/>
+          </w:tcPr>
+          <w:p>
+            <w:pPr>
+              <w:cnfStyle w:val="000000000000" w:firstRow="0" w:lastRow="0" w:firstColumn="0" w:lastColumn="0" w:oddVBand="0" w:evenVBand="0" w:oddHBand="0" w:evenHBand="0" w:firstRowFirstColumn="0" w:firstRowLastColumn="0" w:lastRowFirstColumn="0" w:lastRowLastColumn="0"/>
+            </w:pPr>
+            <w:r>
+              <w:t>(</w:t>
+            </w:r>
+            <w:r>
+              <w:rPr>
+                <w:rFonts w:cstheme="minorHAnsi"/>
+              </w:rPr>
+              <w:t xml:space="preserve">ф  </w:t>
+            </w:r>
+            <w:r>
+              <w:rPr>
+                <w:rFonts w:cstheme="minorHAnsi"/>
+              </w:rPr>
+              <w:sym w:font="Wingdings" w:char="F0E0"/>
+            </w:r>
+            <w:r>
+              <w:rPr>
+                <w:rFonts w:cstheme="minorHAnsi"/>
+              </w:rPr>
+              <w:t xml:space="preserve">  </w:t>
+            </w:r>
+            <w:r>
+              <w:rPr>
+                <w:rFonts w:cstheme="minorHAnsi"/>
+              </w:rPr>
+              <w:t>Boolean</w:t>
+            </w:r>
+            <w:r>
+              <w:rPr>
+                <w:rFonts w:cstheme="minorHAnsi"/>
+              </w:rPr>
+              <w:t>)</w:t>
+            </w:r>
+          </w:p>
+        </w:tc>
+      </w:tr>
+      <w:tr>
+        <w:trPr>
+          <w:jc w:val="center"/>
+        </w:trPr>
+        <w:tc>
+          <w:tcPr>
+            <w:cnfStyle w:val="001000000000" w:firstRow="0" w:lastRow="0" w:firstColumn="1" w:lastColumn="0" w:oddVBand="0" w:evenVBand="0" w:oddHBand="0" w:evenHBand="0" w:firstRowFirstColumn="0" w:firstRowLastColumn="0" w:lastRowFirstColumn="0" w:lastRowLastColumn="0"/>
+            <w:tcW w:w="2405" w:type="dxa"/>
+          </w:tcPr>
+          <w:p>
+            <w:r>
+              <w:t>geefNummer</w:t>
+            </w:r>
+          </w:p>
+        </w:tc>
+        <w:tc>
+          <w:tcPr>
+            <w:tcW w:w="4536" w:type="dxa"/>
+          </w:tcPr>
+          <w:p>
+            <w:pPr>
+              <w:cnfStyle w:val="000000000000" w:firstRow="0" w:lastRow="0" w:firstColumn="0" w:lastColumn="0" w:oddVBand="0" w:evenVBand="0" w:oddHBand="0" w:evenHBand="0" w:firstRowFirstColumn="0" w:firstRowLastColumn="0" w:lastRowFirstColumn="0" w:lastRowLastColumn="0"/>
+            </w:pPr>
+            <w:r>
+              <w:t>(</w:t>
+            </w:r>
+            <w:r>
+              <w:rPr>
+                <w:rFonts w:cstheme="minorHAnsi"/>
+              </w:rPr>
+              <w:t xml:space="preserve">ф  </w:t>
+            </w:r>
+            <w:r>
+              <w:rPr>
+                <w:rFonts w:cstheme="minorHAnsi"/>
+              </w:rPr>
+              <w:sym w:font="Wingdings" w:char="F0E0"/>
+            </w:r>
+            <w:r>
+              <w:rPr>
+                <w:rFonts w:cstheme="minorHAnsi"/>
+              </w:rPr>
+              <w:t xml:space="preserve">  </w:t>
+            </w:r>
+            <w:r>
+              <w:rPr>
+                <w:rFonts w:cstheme="minorHAnsi"/>
+              </w:rPr>
+              <w:t>number</w:t>
+            </w:r>
+            <w:r>
+              <w:rPr>
+                <w:rFonts w:cstheme="minorHAnsi"/>
+              </w:rPr>
+              <w:t>)</w:t>
+            </w:r>
+          </w:p>
+        </w:tc>
+      </w:tr>
+    </w:tbl>
+    <w:p>
+      <w:pPr>
+        <w:pStyle w:val="Opsomming"/>
+        <w:numPr>
+          <w:ilvl w:val="0"/>
+          <w:numId w:val="0"/>
+        </w:numPr>
+      </w:pPr>
+    </w:p>
+    <w:p>
+      <w:pPr>
+        <w:pStyle w:val="Opsomming"/>
+      </w:pPr>
+      <w:r>
+        <w:rPr>
+          <w:b/>
+          <w:bCs/>
+        </w:rPr>
+        <w:lastRenderedPageBreak/>
+        <w:t xml:space="preserve">bezet? </w:t>
+      </w:r>
+      <w:r>
+        <w:t>kan ons voor een bepaald detectieblok zeggen of er een locomotief binnen dat blok aan het rijden is.</w:t>
+      </w:r>
+    </w:p>
+    <w:p>
+      <w:pPr>
+        <w:pStyle w:val="Opsomming"/>
+      </w:pPr>
+      <w:r>
+        <w:t>Net zoals bij de wissel kunnen we hier aan de hand van een procedure het nummer/zone van een bepaald detectieblok teruggeven of rechtstreeks als attribuut opnemen.</w:t>
+      </w:r>
+    </w:p>
+    <w:p>
+      <w:pPr>
+        <w:pStyle w:val="Kop2"/>
+      </w:pPr>
+      <w:bookmarkStart w:id="5" w:name="_Toc85807668"/>
+      <w:r>
+        <w:t>Infrabel</w:t>
       </w:r>
       <w:bookmarkEnd w:id="5"/>
     </w:p>
     <w:p>
-      <w:r>
-        <w:t xml:space="preserve">Er zijn bepaalde types die niet correct gaan kunnen werken zonder het bestaan van andere. Er is dus een bepaalde afhankelijkheid die dient gerespecteerd te worden om een goede werking van het gehele programma te kunnen </w:t>
-      </w:r>
-      <w:r>
-        <w:t>garanderen</w:t>
-      </w:r>
-      <w:r>
-        <w:t xml:space="preserve">. </w:t>
+      <w:pPr>
+        <w:spacing w:after="400"/>
+      </w:pPr>
+      <w:r>
+        <w:t xml:space="preserve">Dit zie ik als het centraal ADT dat voortdurend blijft opereren en waar alle logica </w:t>
+      </w:r>
+      <w:r>
+        <w:t>rond het veilig rijden van de treinen, togglen van wissels en registreren van detectieblokken in verzameld staat.</w:t>
+      </w:r>
+      <w:r>
+        <w:t xml:space="preserve"> Dit ADT zal dan ook verantwoordelijk gesteld zijn om op de juiste momenten wissels uit te voeren en signalen van detectieblokken te versturen</w:t>
+      </w:r>
+      <w:r>
+        <w:t xml:space="preserve"> zodat het welzijn van de treinen bewaard blijft.</w:t>
+      </w:r>
+      <w:r>
+        <w:t xml:space="preserve"> Hierin gaan alle wisselcomponenten, locomotieven en detectieblokken geregistreerd staan. In het geval dat er bijvoorbeeld werken aan het spoor zijn, is het de verantwoordelijkheid van Infrabel </w:t>
+      </w:r>
+      <w:r>
+        <w:t>om hier een oplossing voor te bieden. Analoog bij een eventuele verandering in de sporeninfrastructuur, moet Infrabel ervoor zorgen dat treinen hun trajecten kunnen blijven afrijden</w:t>
+      </w:r>
+      <w:r>
+        <w:t xml:space="preserve"> en dat er rekening wordt gehouden met de veranderde spoorsituatie.</w:t>
+      </w:r>
+    </w:p>
+    <w:tbl>
+      <w:tblPr>
+        <w:tblStyle w:val="Rastertabel1licht"/>
+        <w:tblW w:w="0" w:type="auto"/>
+        <w:jc w:val="center"/>
+        <w:tblLook w:val="04A0" w:firstRow="1" w:lastRow="0" w:firstColumn="1" w:lastColumn="0" w:noHBand="0" w:noVBand="1"/>
+      </w:tblPr>
+      <w:tblGrid>
+        <w:gridCol w:w="2547"/>
+        <w:gridCol w:w="4394"/>
+      </w:tblGrid>
+      <w:tr>
+        <w:trPr>
+          <w:cnfStyle w:val="100000000000" w:firstRow="1" w:lastRow="0" w:firstColumn="0" w:lastColumn="0" w:oddVBand="0" w:evenVBand="0" w:oddHBand="0" w:evenHBand="0" w:firstRowFirstColumn="0" w:firstRowLastColumn="0" w:lastRowFirstColumn="0" w:lastRowLastColumn="0"/>
+          <w:trHeight w:val="678"/>
+          <w:jc w:val="center"/>
+        </w:trPr>
+        <w:tc>
+          <w:tcPr>
+            <w:cnfStyle w:val="001000000000" w:firstRow="0" w:lastRow="0" w:firstColumn="1" w:lastColumn="0" w:oddVBand="0" w:evenVBand="0" w:oddHBand="0" w:evenHBand="0" w:firstRowFirstColumn="0" w:firstRowLastColumn="0" w:lastRowFirstColumn="0" w:lastRowLastColumn="0"/>
+            <w:tcW w:w="2547" w:type="dxa"/>
+            <w:vAlign w:val="center"/>
+          </w:tcPr>
+          <w:p>
+            <w:pPr>
+              <w:jc w:val="left"/>
+            </w:pPr>
+            <w:r>
+              <w:t>Operaties</w:t>
+            </w:r>
+          </w:p>
+        </w:tc>
+        <w:tc>
+          <w:tcPr>
+            <w:tcW w:w="4394" w:type="dxa"/>
+            <w:vAlign w:val="center"/>
+          </w:tcPr>
+          <w:p>
+            <w:pPr>
+              <w:jc w:val="left"/>
+              <w:cnfStyle w:val="100000000000" w:firstRow="1" w:lastRow="0" w:firstColumn="0" w:lastColumn="0" w:oddVBand="0" w:evenVBand="0" w:oddHBand="0" w:evenHBand="0" w:firstRowFirstColumn="0" w:firstRowLastColumn="0" w:lastRowFirstColumn="0" w:lastRowLastColumn="0"/>
+            </w:pPr>
+            <w:r>
+              <w:t>Signatuur</w:t>
+            </w:r>
+          </w:p>
+        </w:tc>
+      </w:tr>
+      <w:tr>
+        <w:trPr>
+          <w:jc w:val="center"/>
+        </w:trPr>
+        <w:tc>
+          <w:tcPr>
+            <w:cnfStyle w:val="001000000000" w:firstRow="0" w:lastRow="0" w:firstColumn="1" w:lastColumn="0" w:oddVBand="0" w:evenVBand="0" w:oddHBand="0" w:evenHBand="0" w:firstRowFirstColumn="0" w:firstRowLastColumn="0" w:lastRowFirstColumn="0" w:lastRowLastColumn="0"/>
+            <w:tcW w:w="2547" w:type="dxa"/>
+          </w:tcPr>
+          <w:p>
+            <w:r>
+              <w:t>status-detectieblokken</w:t>
+            </w:r>
+          </w:p>
+        </w:tc>
+        <w:tc>
+          <w:tcPr>
+            <w:tcW w:w="4394" w:type="dxa"/>
+          </w:tcPr>
+          <w:p>
+            <w:pPr>
+              <w:cnfStyle w:val="000000000000" w:firstRow="0" w:lastRow="0" w:firstColumn="0" w:lastColumn="0" w:oddVBand="0" w:evenVBand="0" w:oddHBand="0" w:evenHBand="0" w:firstRowFirstColumn="0" w:firstRowLastColumn="0" w:lastRowFirstColumn="0" w:lastRowLastColumn="0"/>
+              <w:rPr>
+                <w:lang w:val="en-US"/>
+              </w:rPr>
+            </w:pPr>
+            <w:r>
+              <w:rPr>
+                <w:lang w:val="en-US"/>
+              </w:rPr>
+              <w:t>(</w:t>
+            </w:r>
+            <w:r>
+              <w:rPr>
+                <w:rFonts w:cstheme="minorHAnsi"/>
+              </w:rPr>
+              <w:t>ф</w:t>
+            </w:r>
+            <w:r>
+              <w:rPr>
+                <w:rFonts w:cstheme="minorHAnsi"/>
+                <w:lang w:val="en-US"/>
+              </w:rPr>
+              <w:t xml:space="preserve">  </w:t>
+            </w:r>
+            <w:r>
+              <w:rPr>
+                <w:rFonts w:cstheme="minorHAnsi"/>
+              </w:rPr>
+              <w:sym w:font="Wingdings" w:char="F0E0"/>
+            </w:r>
+            <w:r>
+              <w:rPr>
+                <w:rFonts w:cstheme="minorHAnsi"/>
+                <w:lang w:val="en-US"/>
+              </w:rPr>
+              <w:t xml:space="preserve">  </w:t>
+            </w:r>
+            <w:r>
+              <w:rPr>
+                <w:rFonts w:cstheme="minorHAnsi"/>
+                <w:lang w:val="en-US"/>
+              </w:rPr>
+              <w:t>assoc-List &lt;number, Boolean&gt;</w:t>
+            </w:r>
+            <w:r>
+              <w:rPr>
+                <w:rFonts w:cstheme="minorHAnsi"/>
+                <w:lang w:val="en-US"/>
+              </w:rPr>
+              <w:t>)</w:t>
+            </w:r>
+          </w:p>
+        </w:tc>
+      </w:tr>
+      <w:tr>
+        <w:trPr>
+          <w:jc w:val="center"/>
+        </w:trPr>
+        <w:tc>
+          <w:tcPr>
+            <w:cnfStyle w:val="001000000000" w:firstRow="0" w:lastRow="0" w:firstColumn="1" w:lastColumn="0" w:oddVBand="0" w:evenVBand="0" w:oddHBand="0" w:evenHBand="0" w:firstRowFirstColumn="0" w:firstRowLastColumn="0" w:lastRowFirstColumn="0" w:lastRowLastColumn="0"/>
+            <w:tcW w:w="2547" w:type="dxa"/>
+          </w:tcPr>
+          <w:p>
+            <w:r>
+              <w:t>status-detectieblok</w:t>
+            </w:r>
+          </w:p>
+        </w:tc>
+        <w:tc>
+          <w:tcPr>
+            <w:tcW w:w="4394" w:type="dxa"/>
+          </w:tcPr>
+          <w:p>
+            <w:pPr>
+              <w:cnfStyle w:val="000000000000" w:firstRow="0" w:lastRow="0" w:firstColumn="0" w:lastColumn="0" w:oddVBand="0" w:evenVBand="0" w:oddHBand="0" w:evenHBand="0" w:firstRowFirstColumn="0" w:firstRowLastColumn="0" w:lastRowFirstColumn="0" w:lastRowLastColumn="0"/>
+            </w:pPr>
+            <w:r>
+              <w:t>(</w:t>
+            </w:r>
+            <w:r>
+              <w:t>number</w:t>
+            </w:r>
+            <w:r>
+              <w:rPr>
+                <w:rFonts w:cstheme="minorHAnsi"/>
+              </w:rPr>
+              <w:t xml:space="preserve">  </w:t>
+            </w:r>
+            <w:r>
+              <w:rPr>
+                <w:rFonts w:cstheme="minorHAnsi"/>
+              </w:rPr>
+              <w:sym w:font="Wingdings" w:char="F0E0"/>
+            </w:r>
+            <w:r>
+              <w:rPr>
+                <w:rFonts w:cstheme="minorHAnsi"/>
+              </w:rPr>
+              <w:t xml:space="preserve"> </w:t>
+            </w:r>
+            <w:r>
+              <w:rPr>
+                <w:rFonts w:cstheme="minorHAnsi"/>
+              </w:rPr>
+              <w:t xml:space="preserve"> Boolean</w:t>
+            </w:r>
+            <w:r>
+              <w:rPr>
+                <w:rFonts w:cstheme="minorHAnsi"/>
+              </w:rPr>
+              <w:t>)</w:t>
+            </w:r>
+          </w:p>
+        </w:tc>
+      </w:tr>
+      <w:tr>
+        <w:trPr>
+          <w:jc w:val="center"/>
+        </w:trPr>
+        <w:tc>
+          <w:tcPr>
+            <w:cnfStyle w:val="001000000000" w:firstRow="0" w:lastRow="0" w:firstColumn="1" w:lastColumn="0" w:oddVBand="0" w:evenVBand="0" w:oddHBand="0" w:evenHBand="0" w:firstRowFirstColumn="0" w:firstRowLastColumn="0" w:lastRowFirstColumn="0" w:lastRowLastColumn="0"/>
+            <w:tcW w:w="2547" w:type="dxa"/>
+          </w:tcPr>
+          <w:p>
+            <w:r>
+              <w:t>voer-wissel-uit!</w:t>
+            </w:r>
+          </w:p>
+        </w:tc>
+        <w:tc>
+          <w:tcPr>
+            <w:tcW w:w="4394" w:type="dxa"/>
+          </w:tcPr>
+          <w:p>
+            <w:pPr>
+              <w:cnfStyle w:val="000000000000" w:firstRow="0" w:lastRow="0" w:firstColumn="0" w:lastColumn="0" w:oddVBand="0" w:evenVBand="0" w:oddHBand="0" w:evenHBand="0" w:firstRowFirstColumn="0" w:firstRowLastColumn="0" w:lastRowFirstColumn="0" w:lastRowLastColumn="0"/>
+            </w:pPr>
+            <w:r>
+              <w:rPr>
+                <w:lang w:val="en-US"/>
+              </w:rPr>
+              <w:t>(</w:t>
+            </w:r>
+            <w:r>
+              <w:rPr>
+                <w:lang w:val="en-US"/>
+              </w:rPr>
+              <w:t>number</w:t>
+            </w:r>
+            <w:r>
+              <w:rPr>
+                <w:rFonts w:cstheme="minorHAnsi"/>
+                <w:lang w:val="en-US"/>
+              </w:rPr>
+              <w:t xml:space="preserve">  </w:t>
+            </w:r>
+            <w:r>
+              <w:rPr>
+                <w:rFonts w:cstheme="minorHAnsi"/>
+              </w:rPr>
+              <w:sym w:font="Wingdings" w:char="F0E0"/>
+            </w:r>
+            <w:r>
+              <w:rPr>
+                <w:rFonts w:cstheme="minorHAnsi"/>
+                <w:lang w:val="en-US"/>
+              </w:rPr>
+              <w:t xml:space="preserve">  </w:t>
+            </w:r>
+            <w:r>
+              <w:rPr>
+                <w:rFonts w:cstheme="minorHAnsi"/>
+              </w:rPr>
+              <w:t>ф</w:t>
+            </w:r>
+            <w:r>
+              <w:rPr>
+                <w:rFonts w:cstheme="minorHAnsi"/>
+                <w:lang w:val="en-US"/>
+              </w:rPr>
+              <w:t xml:space="preserve"> )</w:t>
+            </w:r>
+          </w:p>
+        </w:tc>
+      </w:tr>
+    </w:tbl>
+    <w:p>
+      <w:pPr>
+        <w:pStyle w:val="Opsomming"/>
+        <w:spacing w:before="400"/>
+        <w:ind w:left="714" w:hanging="357"/>
+      </w:pPr>
+      <w:r>
+        <w:t>Bij Infrabel houden we al onze detectieblokken bij. Door over al deze blokken te lopen kunnen we hun statussen verkrijgen en op basis daarvan actie ondernemen.</w:t>
       </w:r>
     </w:p>
     <w:p>
       <w:pPr>
+        <w:pStyle w:val="Opsomming"/>
+      </w:pPr>
+      <w:r>
+        <w:t>We zouden dit ook kunnen opvragen voor een enkel detectieblok.</w:t>
+      </w:r>
+    </w:p>
+    <w:p>
+      <w:pPr>
+        <w:pStyle w:val="Opsomming"/>
+      </w:pPr>
+      <w:r>
+        <w:t>Infrabel moet wissels kunnen doorvoeren op het spoor aan de hand van een gegeven wissel/wisselnummer</w:t>
+      </w:r>
+      <w:r>
+        <w:t>.</w:t>
+      </w:r>
+    </w:p>
+    <w:p>
+      <w:pPr>
+        <w:spacing w:before="0"/>
+        <w:jc w:val="left"/>
+        <w:rPr>
+          <w:rFonts w:asciiTheme="majorHAnsi" w:eastAsiaTheme="majorEastAsia" w:hAnsiTheme="majorHAnsi" w:cstheme="majorBidi"/>
+          <w:b/>
+          <w:color w:val="000000" w:themeColor="text1"/>
+          <w:sz w:val="32"/>
+          <w:szCs w:val="32"/>
+        </w:rPr>
+      </w:pPr>
+      <w:r>
+        <w:br w:type="page"/>
+      </w:r>
+    </w:p>
+    <w:p>
+      <w:pPr>
         <w:pStyle w:val="Kop1"/>
       </w:pPr>
-      <w:bookmarkStart w:id="6" w:name="_Toc85207104"/>
-      <w:r>
-        <w:t>Werk</w:t>
-      </w:r>
-      <w:r>
-        <w:t>termijn</w:t>
+      <w:bookmarkStart w:id="6" w:name="_Toc85807669"/>
+      <w:r>
+        <w:lastRenderedPageBreak/>
+        <w:t>Afhankelijkheidsdiagram</w:t>
       </w:r>
       <w:bookmarkEnd w:id="6"/>
     </w:p>
     <w:p>
+      <w:r>
+        <w:t xml:space="preserve">Er zijn bepaalde types die niet correct gaan kunnen werken zonder het bestaan van andere. Er is dus een bepaalde afhankelijkheid die dient gerespecteerd te worden om een goede werking van het gehele programma te kunnen </w:t>
+      </w:r>
+      <w:r>
+        <w:t>garanderen</w:t>
+      </w:r>
+      <w:r>
+        <w:t xml:space="preserve">. </w:t>
+      </w:r>
+    </w:p>
+    <w:p>
+      <w:pPr>
+        <w:spacing w:before="0"/>
+        <w:jc w:val="left"/>
+        <w:rPr>
+          <w:rFonts w:asciiTheme="majorHAnsi" w:eastAsiaTheme="majorEastAsia" w:hAnsiTheme="majorHAnsi" w:cstheme="majorBidi"/>
+          <w:b/>
+          <w:color w:val="000000" w:themeColor="text1"/>
+          <w:sz w:val="32"/>
+          <w:szCs w:val="32"/>
+        </w:rPr>
+      </w:pPr>
+      <w:r>
+        <w:br w:type="page"/>
+      </w:r>
+    </w:p>
+    <w:p>
+      <w:pPr>
+        <w:pStyle w:val="Kop1"/>
+      </w:pPr>
+      <w:bookmarkStart w:id="7" w:name="_Toc85807670"/>
+      <w:r>
+        <w:lastRenderedPageBreak/>
+        <w:t>Werk</w:t>
+      </w:r>
+      <w:r>
+        <w:t>termijn</w:t>
+      </w:r>
+      <w:bookmarkEnd w:id="7"/>
+    </w:p>
+    <w:p>
       <w:pPr>
         <w:spacing w:after="200"/>
       </w:pPr>
       <w:r>
-        <w:t>Een overzicht van de uitgevoerde taken per week :</w:t>
+        <w:t xml:space="preserve">Een overzicht van de </w:t>
+      </w:r>
+      <w:r>
+        <w:t>verwachte</w:t>
+      </w:r>
+      <w:r>
+        <w:t xml:space="preserve"> taken per week :</w:t>
       </w:r>
     </w:p>
     <w:tbl>
@@ -1427,7 +2331,8 @@
         <w:tblLook w:val="04A0" w:firstRow="1" w:lastRow="0" w:firstColumn="1" w:lastColumn="0" w:noHBand="0" w:noVBand="1"/>
       </w:tblPr>
       <w:tblGrid>
-        <w:gridCol w:w="1413"/>
+        <w:gridCol w:w="1271"/>
+        <w:gridCol w:w="142"/>
         <w:gridCol w:w="6237"/>
       </w:tblGrid>
       <w:tr>
@@ -1440,6 +2345,7 @@
           <w:tcPr>
             <w:cnfStyle w:val="001000000000" w:firstRow="0" w:lastRow="0" w:firstColumn="1" w:lastColumn="0" w:oddVBand="0" w:evenVBand="0" w:oddHBand="0" w:evenHBand="0" w:firstRowFirstColumn="0" w:firstRowLastColumn="0" w:lastRowFirstColumn="0" w:lastRowLastColumn="0"/>
             <w:tcW w:w="1413" w:type="dxa"/>
+            <w:gridSpan w:val="2"/>
           </w:tcPr>
           <w:p>
             <w:pPr>
@@ -1489,22 +2395,451 @@
           <w:tcPr>
             <w:cnfStyle w:val="001000000000" w:firstRow="0" w:lastRow="0" w:firstColumn="1" w:lastColumn="0" w:oddVBand="0" w:evenVBand="0" w:oddHBand="0" w:evenHBand="0" w:firstRowFirstColumn="0" w:firstRowLastColumn="0" w:lastRowFirstColumn="0" w:lastRowLastColumn="0"/>
             <w:tcW w:w="7650" w:type="dxa"/>
+            <w:gridSpan w:val="3"/>
+          </w:tcPr>
+          <w:p>
+            <w:pPr>
+              <w:jc w:val="center"/>
+              <w:rPr>
+                <w:sz w:val="24"/>
+                <w:szCs w:val="24"/>
+              </w:rPr>
+            </w:pPr>
+            <w:r>
+              <w:rPr>
+                <w:sz w:val="28"/>
+                <w:szCs w:val="24"/>
+              </w:rPr>
+              <w:t>Fase 1</w:t>
+            </w:r>
+          </w:p>
+        </w:tc>
+      </w:tr>
+      <w:tr>
+        <w:trPr>
+          <w:trHeight w:val="348"/>
+          <w:jc w:val="center"/>
+        </w:trPr>
+        <w:tc>
+          <w:tcPr>
+            <w:cnfStyle w:val="001000000000" w:firstRow="0" w:lastRow="0" w:firstColumn="1" w:lastColumn="0" w:oddVBand="0" w:evenVBand="0" w:oddHBand="0" w:evenHBand="0" w:firstRowFirstColumn="0" w:firstRowLastColumn="0" w:lastRowFirstColumn="0" w:lastRowLastColumn="0"/>
+            <w:tcW w:w="1271" w:type="dxa"/>
+          </w:tcPr>
+          <w:p>
+            <w:pPr>
+              <w:jc w:val="left"/>
+              <w:rPr>
+                <w:b w:val="0"/>
+                <w:bCs w:val="0"/>
+                <w:sz w:val="28"/>
+                <w:szCs w:val="24"/>
+              </w:rPr>
+            </w:pPr>
+            <w:r>
+              <w:rPr>
+                <w:b w:val="0"/>
+                <w:bCs w:val="0"/>
+                <w:sz w:val="28"/>
+                <w:szCs w:val="24"/>
+              </w:rPr>
+              <w:t>Week 5</w:t>
+            </w:r>
+          </w:p>
+        </w:tc>
+        <w:tc>
+          <w:tcPr>
+            <w:tcW w:w="6379" w:type="dxa"/>
             <w:gridSpan w:val="2"/>
           </w:tcPr>
           <w:p>
             <w:pPr>
-              <w:jc w:val="center"/>
-              <w:rPr>
-                <w:sz w:val="24"/>
-                <w:szCs w:val="24"/>
-              </w:rPr>
-            </w:pPr>
-            <w:r>
+              <w:jc w:val="left"/>
+              <w:cnfStyle w:val="000000000000" w:firstRow="0" w:lastRow="0" w:firstColumn="0" w:lastColumn="0" w:oddVBand="0" w:evenVBand="0" w:oddHBand="0" w:evenHBand="0" w:firstRowFirstColumn="0" w:firstRowLastColumn="0" w:lastRowFirstColumn="0" w:lastRowLastColumn="0"/>
               <w:rPr>
                 <w:sz w:val="28"/>
                 <w:szCs w:val="24"/>
               </w:rPr>
-              <w:t>Fase 1</w:t>
+            </w:pPr>
+            <w:r>
+              <w:rPr>
+                <w:sz w:val="28"/>
+                <w:szCs w:val="24"/>
+              </w:rPr>
+              <w:t>Voorstudie schrijven en afwerken.</w:t>
+            </w:r>
+          </w:p>
+        </w:tc>
+      </w:tr>
+      <w:tr>
+        <w:trPr>
+          <w:cnfStyle w:val="000000100000" w:firstRow="0" w:lastRow="0" w:firstColumn="0" w:lastColumn="0" w:oddVBand="0" w:evenVBand="0" w:oddHBand="1" w:evenHBand="0" w:firstRowFirstColumn="0" w:firstRowLastColumn="0" w:lastRowFirstColumn="0" w:lastRowLastColumn="0"/>
+          <w:trHeight w:val="348"/>
+          <w:jc w:val="center"/>
+        </w:trPr>
+        <w:tc>
+          <w:tcPr>
+            <w:cnfStyle w:val="001000000000" w:firstRow="0" w:lastRow="0" w:firstColumn="1" w:lastColumn="0" w:oddVBand="0" w:evenVBand="0" w:oddHBand="0" w:evenHBand="0" w:firstRowFirstColumn="0" w:firstRowLastColumn="0" w:lastRowFirstColumn="0" w:lastRowLastColumn="0"/>
+            <w:tcW w:w="1271" w:type="dxa"/>
+          </w:tcPr>
+          <w:p>
+            <w:pPr>
+              <w:jc w:val="left"/>
+              <w:rPr>
+                <w:b w:val="0"/>
+                <w:bCs w:val="0"/>
+                <w:sz w:val="28"/>
+                <w:szCs w:val="24"/>
+              </w:rPr>
+            </w:pPr>
+            <w:r>
+              <w:rPr>
+                <w:b w:val="0"/>
+                <w:bCs w:val="0"/>
+                <w:sz w:val="28"/>
+                <w:szCs w:val="24"/>
+              </w:rPr>
+              <w:t>Week 6</w:t>
+            </w:r>
+          </w:p>
+        </w:tc>
+        <w:tc>
+          <w:tcPr>
+            <w:tcW w:w="6379" w:type="dxa"/>
+            <w:gridSpan w:val="2"/>
+          </w:tcPr>
+          <w:p>
+            <w:pPr>
+              <w:jc w:val="left"/>
+              <w:cnfStyle w:val="000000100000" w:firstRow="0" w:lastRow="0" w:firstColumn="0" w:lastColumn="0" w:oddVBand="0" w:evenVBand="0" w:oddHBand="1" w:evenHBand="0" w:firstRowFirstColumn="0" w:firstRowLastColumn="0" w:lastRowFirstColumn="0" w:lastRowLastColumn="0"/>
+              <w:rPr>
+                <w:sz w:val="28"/>
+                <w:szCs w:val="24"/>
+              </w:rPr>
+            </w:pPr>
+            <w:r>
+              <w:rPr>
+                <w:sz w:val="28"/>
+                <w:szCs w:val="24"/>
+              </w:rPr>
+              <w:t>Experimenteren in de simulator</w:t>
+            </w:r>
+          </w:p>
+          <w:p>
+            <w:pPr>
+              <w:jc w:val="left"/>
+              <w:cnfStyle w:val="000000100000" w:firstRow="0" w:lastRow="0" w:firstColumn="0" w:lastColumn="0" w:oddVBand="0" w:evenVBand="0" w:oddHBand="1" w:evenHBand="0" w:firstRowFirstColumn="0" w:firstRowLastColumn="0" w:lastRowFirstColumn="0" w:lastRowLastColumn="0"/>
+              <w:rPr>
+                <w:sz w:val="28"/>
+                <w:szCs w:val="24"/>
+              </w:rPr>
+            </w:pPr>
+            <w:r>
+              <w:rPr>
+                <w:sz w:val="28"/>
+                <w:szCs w:val="24"/>
+              </w:rPr>
+              <w:t>(wissels uitlezen en verzetten, locomotieven laten rijden, detectieblokken uitlezen,…)</w:t>
+            </w:r>
+          </w:p>
+        </w:tc>
+      </w:tr>
+      <w:tr>
+        <w:trPr>
+          <w:trHeight w:val="348"/>
+          <w:jc w:val="center"/>
+        </w:trPr>
+        <w:tc>
+          <w:tcPr>
+            <w:cnfStyle w:val="001000000000" w:firstRow="0" w:lastRow="0" w:firstColumn="1" w:lastColumn="0" w:oddVBand="0" w:evenVBand="0" w:oddHBand="0" w:evenHBand="0" w:firstRowFirstColumn="0" w:firstRowLastColumn="0" w:lastRowFirstColumn="0" w:lastRowLastColumn="0"/>
+            <w:tcW w:w="1271" w:type="dxa"/>
+          </w:tcPr>
+          <w:p>
+            <w:pPr>
+              <w:jc w:val="left"/>
+              <w:rPr>
+                <w:b w:val="0"/>
+                <w:bCs w:val="0"/>
+                <w:sz w:val="28"/>
+                <w:szCs w:val="24"/>
+              </w:rPr>
+            </w:pPr>
+            <w:r>
+              <w:rPr>
+                <w:b w:val="0"/>
+                <w:bCs w:val="0"/>
+                <w:sz w:val="28"/>
+                <w:szCs w:val="24"/>
+              </w:rPr>
+              <w:t>Week 7</w:t>
+            </w:r>
+          </w:p>
+        </w:tc>
+        <w:tc>
+          <w:tcPr>
+            <w:tcW w:w="6379" w:type="dxa"/>
+            <w:gridSpan w:val="2"/>
+          </w:tcPr>
+          <w:p>
+            <w:pPr>
+              <w:jc w:val="left"/>
+              <w:cnfStyle w:val="000000000000" w:firstRow="0" w:lastRow="0" w:firstColumn="0" w:lastColumn="0" w:oddVBand="0" w:evenVBand="0" w:oddHBand="0" w:evenHBand="0" w:firstRowFirstColumn="0" w:firstRowLastColumn="0" w:lastRowFirstColumn="0" w:lastRowLastColumn="0"/>
+              <w:rPr>
+                <w:sz w:val="28"/>
+                <w:szCs w:val="24"/>
+              </w:rPr>
+            </w:pPr>
+            <w:r>
+              <w:rPr>
+                <w:sz w:val="28"/>
+                <w:szCs w:val="24"/>
+              </w:rPr>
+              <w:t>Starten met maken van GUI.</w:t>
+            </w:r>
+          </w:p>
+          <w:p>
+            <w:pPr>
+              <w:jc w:val="left"/>
+              <w:cnfStyle w:val="000000000000" w:firstRow="0" w:lastRow="0" w:firstColumn="0" w:lastColumn="0" w:oddVBand="0" w:evenVBand="0" w:oddHBand="0" w:evenHBand="0" w:firstRowFirstColumn="0" w:firstRowLastColumn="0" w:lastRowFirstColumn="0" w:lastRowLastColumn="0"/>
+              <w:rPr>
+                <w:sz w:val="28"/>
+                <w:szCs w:val="24"/>
+              </w:rPr>
+            </w:pPr>
+            <w:r>
+              <w:rPr>
+                <w:sz w:val="28"/>
+                <w:szCs w:val="24"/>
+              </w:rPr>
+              <w:t>(Racket Graphical Interface Toolkit)</w:t>
+            </w:r>
+          </w:p>
+        </w:tc>
+      </w:tr>
+      <w:tr>
+        <w:trPr>
+          <w:cnfStyle w:val="000000100000" w:firstRow="0" w:lastRow="0" w:firstColumn="0" w:lastColumn="0" w:oddVBand="0" w:evenVBand="0" w:oddHBand="1" w:evenHBand="0" w:firstRowFirstColumn="0" w:firstRowLastColumn="0" w:lastRowFirstColumn="0" w:lastRowLastColumn="0"/>
+          <w:trHeight w:val="348"/>
+          <w:jc w:val="center"/>
+        </w:trPr>
+        <w:tc>
+          <w:tcPr>
+            <w:cnfStyle w:val="001000000000" w:firstRow="0" w:lastRow="0" w:firstColumn="1" w:lastColumn="0" w:oddVBand="0" w:evenVBand="0" w:oddHBand="0" w:evenHBand="0" w:firstRowFirstColumn="0" w:firstRowLastColumn="0" w:lastRowFirstColumn="0" w:lastRowLastColumn="0"/>
+            <w:tcW w:w="1271" w:type="dxa"/>
+          </w:tcPr>
+          <w:p>
+            <w:pPr>
+              <w:jc w:val="left"/>
+              <w:rPr>
+                <w:b w:val="0"/>
+                <w:bCs w:val="0"/>
+                <w:sz w:val="28"/>
+                <w:szCs w:val="24"/>
+              </w:rPr>
+            </w:pPr>
+            <w:r>
+              <w:rPr>
+                <w:b w:val="0"/>
+                <w:bCs w:val="0"/>
+                <w:sz w:val="28"/>
+                <w:szCs w:val="24"/>
+              </w:rPr>
+              <w:t>Week 8</w:t>
+            </w:r>
+          </w:p>
+        </w:tc>
+        <w:tc>
+          <w:tcPr>
+            <w:tcW w:w="6379" w:type="dxa"/>
+            <w:gridSpan w:val="2"/>
+          </w:tcPr>
+          <w:p>
+            <w:pPr>
+              <w:jc w:val="left"/>
+              <w:cnfStyle w:val="000000100000" w:firstRow="0" w:lastRow="0" w:firstColumn="0" w:lastColumn="0" w:oddVBand="0" w:evenVBand="0" w:oddHBand="1" w:evenHBand="0" w:firstRowFirstColumn="0" w:firstRowLastColumn="0" w:lastRowFirstColumn="0" w:lastRowLastColumn="0"/>
+              <w:rPr>
+                <w:sz w:val="28"/>
+                <w:szCs w:val="24"/>
+              </w:rPr>
+            </w:pPr>
+            <w:r>
+              <w:rPr>
+                <w:sz w:val="28"/>
+                <w:szCs w:val="24"/>
+              </w:rPr>
+              <w:t>Spoorinformatie tonen in GUI.</w:t>
+            </w:r>
+          </w:p>
+        </w:tc>
+      </w:tr>
+      <w:tr>
+        <w:trPr>
+          <w:trHeight w:val="348"/>
+          <w:jc w:val="center"/>
+        </w:trPr>
+        <w:tc>
+          <w:tcPr>
+            <w:cnfStyle w:val="001000000000" w:firstRow="0" w:lastRow="0" w:firstColumn="1" w:lastColumn="0" w:oddVBand="0" w:evenVBand="0" w:oddHBand="0" w:evenHBand="0" w:firstRowFirstColumn="0" w:firstRowLastColumn="0" w:lastRowFirstColumn="0" w:lastRowLastColumn="0"/>
+            <w:tcW w:w="1271" w:type="dxa"/>
+          </w:tcPr>
+          <w:p>
+            <w:pPr>
+              <w:jc w:val="left"/>
+              <w:rPr>
+                <w:b w:val="0"/>
+                <w:bCs w:val="0"/>
+                <w:sz w:val="28"/>
+                <w:szCs w:val="24"/>
+              </w:rPr>
+            </w:pPr>
+            <w:r>
+              <w:rPr>
+                <w:b w:val="0"/>
+                <w:bCs w:val="0"/>
+                <w:sz w:val="28"/>
+                <w:szCs w:val="24"/>
+              </w:rPr>
+              <w:t>Week 9</w:t>
+            </w:r>
+          </w:p>
+        </w:tc>
+        <w:tc>
+          <w:tcPr>
+            <w:tcW w:w="6379" w:type="dxa"/>
+            <w:gridSpan w:val="2"/>
+          </w:tcPr>
+          <w:p>
+            <w:pPr>
+              <w:jc w:val="left"/>
+              <w:cnfStyle w:val="000000000000" w:firstRow="0" w:lastRow="0" w:firstColumn="0" w:lastColumn="0" w:oddVBand="0" w:evenVBand="0" w:oddHBand="0" w:evenHBand="0" w:firstRowFirstColumn="0" w:firstRowLastColumn="0" w:lastRowFirstColumn="0" w:lastRowLastColumn="0"/>
+              <w:rPr>
+                <w:sz w:val="28"/>
+                <w:szCs w:val="24"/>
+              </w:rPr>
+            </w:pPr>
+            <w:r>
+              <w:rPr>
+                <w:sz w:val="28"/>
+                <w:szCs w:val="24"/>
+              </w:rPr>
+              <w:t>Interactie voor de gebruiker toevoegen.</w:t>
+            </w:r>
+          </w:p>
+        </w:tc>
+      </w:tr>
+      <w:tr>
+        <w:trPr>
+          <w:cnfStyle w:val="000000100000" w:firstRow="0" w:lastRow="0" w:firstColumn="0" w:lastColumn="0" w:oddVBand="0" w:evenVBand="0" w:oddHBand="1" w:evenHBand="0" w:firstRowFirstColumn="0" w:firstRowLastColumn="0" w:lastRowFirstColumn="0" w:lastRowLastColumn="0"/>
+          <w:trHeight w:val="348"/>
+          <w:jc w:val="center"/>
+        </w:trPr>
+        <w:tc>
+          <w:tcPr>
+            <w:cnfStyle w:val="001000000000" w:firstRow="0" w:lastRow="0" w:firstColumn="1" w:lastColumn="0" w:oddVBand="0" w:evenVBand="0" w:oddHBand="0" w:evenHBand="0" w:firstRowFirstColumn="0" w:firstRowLastColumn="0" w:lastRowFirstColumn="0" w:lastRowLastColumn="0"/>
+            <w:tcW w:w="1271" w:type="dxa"/>
+          </w:tcPr>
+          <w:p>
+            <w:pPr>
+              <w:jc w:val="left"/>
+              <w:rPr>
+                <w:b w:val="0"/>
+                <w:bCs w:val="0"/>
+                <w:sz w:val="28"/>
+                <w:szCs w:val="24"/>
+              </w:rPr>
+            </w:pPr>
+            <w:r>
+              <w:rPr>
+                <w:b w:val="0"/>
+                <w:bCs w:val="0"/>
+                <w:sz w:val="28"/>
+                <w:szCs w:val="24"/>
+              </w:rPr>
+              <w:t>Week 10</w:t>
+            </w:r>
+          </w:p>
+        </w:tc>
+        <w:tc>
+          <w:tcPr>
+            <w:tcW w:w="6379" w:type="dxa"/>
+            <w:gridSpan w:val="2"/>
+          </w:tcPr>
+          <w:p>
+            <w:pPr>
+              <w:jc w:val="left"/>
+              <w:cnfStyle w:val="000000100000" w:firstRow="0" w:lastRow="0" w:firstColumn="0" w:lastColumn="0" w:oddVBand="0" w:evenVBand="0" w:oddHBand="1" w:evenHBand="0" w:firstRowFirstColumn="0" w:firstRowLastColumn="0" w:lastRowFirstColumn="0" w:lastRowLastColumn="0"/>
+              <w:rPr>
+                <w:sz w:val="28"/>
+                <w:szCs w:val="24"/>
+              </w:rPr>
+            </w:pPr>
+            <w:r>
+              <w:rPr>
+                <w:sz w:val="28"/>
+                <w:szCs w:val="24"/>
+              </w:rPr>
+              <w:t>De GUI op punt krijgen</w:t>
+            </w:r>
+            <w:r>
+              <w:rPr>
+                <w:sz w:val="28"/>
+                <w:szCs w:val="24"/>
+              </w:rPr>
+              <w:t xml:space="preserve"> + verslag schrijven.</w:t>
+            </w:r>
+          </w:p>
+        </w:tc>
+      </w:tr>
+      <w:tr>
+        <w:trPr>
+          <w:trHeight w:val="348"/>
+          <w:jc w:val="center"/>
+        </w:trPr>
+        <w:tc>
+          <w:tcPr>
+            <w:cnfStyle w:val="001000000000" w:firstRow="0" w:lastRow="0" w:firstColumn="1" w:lastColumn="0" w:oddVBand="0" w:evenVBand="0" w:oddHBand="0" w:evenHBand="0" w:firstRowFirstColumn="0" w:firstRowLastColumn="0" w:lastRowFirstColumn="0" w:lastRowLastColumn="0"/>
+            <w:tcW w:w="1271" w:type="dxa"/>
+          </w:tcPr>
+          <w:p>
+            <w:pPr>
+              <w:jc w:val="left"/>
+              <w:rPr>
+                <w:b w:val="0"/>
+                <w:bCs w:val="0"/>
+                <w:sz w:val="28"/>
+                <w:szCs w:val="24"/>
+              </w:rPr>
+            </w:pPr>
+            <w:r>
+              <w:rPr>
+                <w:b w:val="0"/>
+                <w:bCs w:val="0"/>
+                <w:sz w:val="28"/>
+                <w:szCs w:val="24"/>
+              </w:rPr>
+              <w:t>Week 11</w:t>
+            </w:r>
+          </w:p>
+        </w:tc>
+        <w:tc>
+          <w:tcPr>
+            <w:tcW w:w="6379" w:type="dxa"/>
+            <w:gridSpan w:val="2"/>
+          </w:tcPr>
+          <w:p>
+            <w:pPr>
+              <w:jc w:val="left"/>
+              <w:cnfStyle w:val="000000000000" w:firstRow="0" w:lastRow="0" w:firstColumn="0" w:lastColumn="0" w:oddVBand="0" w:evenVBand="0" w:oddHBand="0" w:evenHBand="0" w:firstRowFirstColumn="0" w:firstRowLastColumn="0" w:lastRowFirstColumn="0" w:lastRowLastColumn="0"/>
+              <w:rPr>
+                <w:sz w:val="28"/>
+                <w:szCs w:val="24"/>
+              </w:rPr>
+            </w:pPr>
+            <w:r>
+              <w:rPr>
+                <w:sz w:val="28"/>
+                <w:szCs w:val="24"/>
+              </w:rPr>
+              <w:t>Indienen code en documenten fase 1.</w:t>
             </w:r>
           </w:p>
         </w:tc>
@@ -5440,12 +6775,7 @@
 </file>
 
 <file path=customXml/item1.xml><?xml version="1.0" encoding="utf-8"?>
-<?mso-contentType ?>
-<FormTemplates xmlns="http://schemas.microsoft.com/sharepoint/v3/contenttype/forms">
-  <Display>DocumentLibraryForm</Display>
-  <Edit>DocumentLibraryForm</Edit>
-  <New>DocumentLibraryForm</New>
-</FormTemplates>
+<b:Sources xmlns:b="http://schemas.openxmlformats.org/officeDocument/2006/bibliography" xmlns="http://schemas.openxmlformats.org/officeDocument/2006/bibliography" SelectedStyle="\APASixthEditionOfficeOnline.xsl" StyleName="APA" Version="6"/>
 </file>
 
 <file path=customXml/item2.xml><?xml version="1.0" encoding="utf-8"?>
@@ -5455,7 +6785,12 @@
 </file>
 
 <file path=customXml/item3.xml><?xml version="1.0" encoding="utf-8"?>
-<b:Sources xmlns:b="http://schemas.openxmlformats.org/officeDocument/2006/bibliography" xmlns="http://schemas.openxmlformats.org/officeDocument/2006/bibliography" SelectedStyle="\APASixthEditionOfficeOnline.xsl" StyleName="APA" Version="6"/>
+<?mso-contentType ?>
+<FormTemplates xmlns="http://schemas.microsoft.com/sharepoint/v3/contenttype/forms">
+  <Display>DocumentLibraryForm</Display>
+  <Edit>DocumentLibraryForm</Edit>
+  <New>DocumentLibraryForm</New>
+</FormTemplates>
 </file>
 
 <file path=customXml/item4.xml><?xml version="1.0" encoding="utf-8"?>
@@ -5591,9 +6926,9 @@
 </file>
 
 <file path=customXml/itemProps1.xml><?xml version="1.0" encoding="utf-8"?>
-<ds:datastoreItem xmlns:ds="http://schemas.openxmlformats.org/officeDocument/2006/customXml" ds:itemID="{2CDD8BDE-1789-4212-9713-79915308F193}">
+<ds:datastoreItem xmlns:ds="http://schemas.openxmlformats.org/officeDocument/2006/customXml" ds:itemID="{1F2FF071-D279-43A7-8B47-61BD89163052}">
   <ds:schemaRefs>
-    <ds:schemaRef ds:uri="http://schemas.microsoft.com/sharepoint/v3/contenttype/forms"/>
+    <ds:schemaRef ds:uri="http://schemas.openxmlformats.org/officeDocument/2006/bibliography"/>
   </ds:schemaRefs>
 </ds:datastoreItem>
 </file>
@@ -5608,9 +6943,9 @@
 </file>
 
 <file path=customXml/itemProps3.xml><?xml version="1.0" encoding="utf-8"?>
-<ds:datastoreItem xmlns:ds="http://schemas.openxmlformats.org/officeDocument/2006/customXml" ds:itemID="{1F2FF071-D279-43A7-8B47-61BD89163052}">
+<ds:datastoreItem xmlns:ds="http://schemas.openxmlformats.org/officeDocument/2006/customXml" ds:itemID="{2CDD8BDE-1789-4212-9713-79915308F193}">
   <ds:schemaRefs>
-    <ds:schemaRef ds:uri="http://schemas.openxmlformats.org/officeDocument/2006/bibliography"/>
+    <ds:schemaRef ds:uri="http://schemas.microsoft.com/sharepoint/v3/contenttype/forms"/>
   </ds:schemaRefs>
 </ds:datastoreItem>
 </file>
